--- a/Assignments/Assignment1 (Question3&4).docx
+++ b/Assignments/Assignment1 (Question3&4).docx
@@ -3,11 +3,3001 @@
 <w:document xmlns:wpc="http://schemas.microsoft.com/office/word/2010/wordprocessingCanvas" xmlns:cx="http://schemas.microsoft.com/office/drawing/2014/chartex" xmlns:cx1="http://schemas.microsoft.com/office/drawing/2015/9/8/chartex" xmlns:cx2="http://schemas.microsoft.com/office/drawing/2015/10/21/chartex" xmlns:cx3="http://schemas.microsoft.com/office/drawing/2016/5/9/chartex" xmlns:cx4="http://schemas.microsoft.com/office/drawing/2016/5/10/chartex" xmlns:cx5="http://schemas.microsoft.com/office/drawing/2016/5/11/chartex" xmlns:cx6="http://schemas.microsoft.com/office/drawing/2016/5/12/chartex" xmlns:cx7="http://schemas.microsoft.com/office/drawing/2016/5/13/chartex" xmlns:cx8="http://schemas.microsoft.com/office/drawing/2016/5/14/chartex" xmlns:mc="http://schemas.openxmlformats.org/markup-compatibility/2006" xmlns:aink="http://schemas.microsoft.com/office/drawing/2016/ink" xmlns:am3d="http://schemas.microsoft.com/office/drawing/2017/model3d" xmlns:o="urn:schemas-microsoft-com:office:office" xmlns:r="http://schemas.openxmlformats.org/officeDocument/2006/relationships" xmlns:m="http://schemas.openxmlformats.org/officeDocument/2006/math" xmlns:v="urn:schemas-microsoft-com:vml" xmlns:wp14="http://schemas.microsoft.com/office/word/2010/wordprocessingDrawing" xmlns:wp="http://schemas.openxmlformats.org/drawingml/2006/wordprocessingDrawing" xmlns:w10="urn:schemas-microsoft-com:office:word" xmlns:w="http://schemas.openxmlformats.org/wordprocessingml/2006/main" xmlns:w14="http://schemas.microsoft.com/office/word/2010/wordml" xmlns:w15="http://schemas.microsoft.com/office/word/2012/wordml" xmlns:w16cid="http://schemas.microsoft.com/office/word/2016/wordml/cid" xmlns:w16se="http://schemas.microsoft.com/office/word/2015/wordml/symex" xmlns:wpg="http://schemas.microsoft.com/office/word/2010/wordprocessingGroup" xmlns:wpi="http://schemas.microsoft.com/office/word/2010/wordprocessingInk" xmlns:wne="http://schemas.microsoft.com/office/word/2006/wordml" xmlns:wps="http://schemas.microsoft.com/office/word/2010/wordprocessingShape" mc:Ignorable="w14 w15 w16se w16cid wp14">
   <w:body>
     <w:p>
+      <w:pPr>
+        <w:jc w:val="center"/>
+        <w:rPr>
+          <w:rFonts w:ascii="Times New Roman" w:hAnsi="Times New Roman" w:cs="Times New Roman"/>
+          <w:b/>
+          <w:bCs/>
+          <w:u w:val="single"/>
+        </w:rPr>
+      </w:pPr>
+      <w:r>
+        <w:rPr>
+          <w:rFonts w:ascii="Times New Roman" w:hAnsi="Times New Roman" w:cs="Times New Roman"/>
+          <w:b/>
+          <w:bCs/>
+          <w:u w:val="single"/>
+        </w:rPr>
+        <w:t xml:space="preserve">Lab assignment </w:t>
+      </w:r>
+      <w:r>
+        <w:rPr>
+          <w:rFonts w:ascii="Times New Roman" w:hAnsi="Times New Roman" w:cs="Times New Roman"/>
+          <w:b/>
+          <w:bCs/>
+          <w:u w:val="single"/>
+        </w:rPr>
+        <w:t>Question 3 and 4</w:t>
+      </w:r>
+    </w:p>
+    <w:p>
+      <w:pPr>
+        <w:rPr>
+          <w:rFonts w:ascii="Times New Roman" w:hAnsi="Times New Roman" w:cs="Times New Roman"/>
+        </w:rPr>
+      </w:pPr>
+      <w:r>
+        <w:rPr>
+          <w:rFonts w:ascii="Times New Roman" w:hAnsi="Times New Roman" w:cs="Times New Roman"/>
+          <w:u w:val="single"/>
+        </w:rPr>
+        <w:t xml:space="preserve">Question 3 </w:t>
+      </w:r>
+    </w:p>
+    <w:p>
+      <w:pPr>
+        <w:rPr>
+          <w:rFonts w:ascii="Times New Roman" w:hAnsi="Times New Roman" w:cs="Times New Roman"/>
+        </w:rPr>
+      </w:pPr>
+      <w:r>
+        <w:rPr>
+          <w:rFonts w:ascii="Times New Roman" w:hAnsi="Times New Roman" w:cs="Times New Roman"/>
+        </w:rPr>
+        <w:t>Find the limits of:</w:t>
+      </w:r>
+    </w:p>
+    <w:p>
+      <w:pPr>
+        <w:pStyle w:val="ListParagraph"/>
+        <w:numPr>
+          <w:ilvl w:val="0"/>
+          <w:numId w:val="2"/>
+        </w:numPr>
+        <w:rPr>
+          <w:rFonts w:ascii="Times New Roman" w:hAnsi="Times New Roman" w:cs="Times New Roman"/>
+        </w:rPr>
+      </w:pPr>
+      <m:oMath>
+        <m:limLow>
+          <m:limLowPr>
+            <m:ctrlPr>
+              <w:rPr>
+                <w:rFonts w:ascii="Cambria Math" w:hAnsi="Cambria Math"/>
+              </w:rPr>
+            </m:ctrlPr>
+          </m:limLowPr>
+          <m:e>
+            <m:r>
+              <m:rPr>
+                <m:sty m:val="p"/>
+              </m:rPr>
+              <w:rPr>
+                <w:rFonts w:ascii="Cambria Math" w:hAnsi="Cambria Math"/>
+              </w:rPr>
+              <m:t>lim</m:t>
+            </m:r>
+          </m:e>
+          <m:lim>
+            <m:r>
+              <w:rPr>
+                <w:rFonts w:ascii="Cambria Math" w:hAnsi="Cambria Math"/>
+              </w:rPr>
+              <m:t>n→∞</m:t>
+            </m:r>
+          </m:lim>
+        </m:limLow>
+        <m:f>
+          <m:fPr>
+            <m:ctrlPr>
+              <w:rPr>
+                <w:rFonts w:ascii="Cambria Math" w:hAnsi="Cambria Math"/>
+              </w:rPr>
+            </m:ctrlPr>
+          </m:fPr>
+          <m:num>
+            <m:r>
+              <m:rPr>
+                <m:sty m:val="p"/>
+              </m:rPr>
+              <w:rPr>
+                <w:rFonts w:ascii="Cambria Math" w:hAnsi="Cambria Math"/>
+              </w:rPr>
+              <m:t>ln</m:t>
+            </m:r>
+            <m:d>
+              <m:dPr>
+                <m:ctrlPr>
+                  <w:rPr>
+                    <w:rFonts w:ascii="Cambria Math" w:hAnsi="Cambria Math"/>
+                  </w:rPr>
+                </m:ctrlPr>
+              </m:dPr>
+              <m:e>
+                <m:r>
+                  <w:rPr>
+                    <w:rFonts w:ascii="Cambria Math" w:hAnsi="Cambria Math"/>
+                  </w:rPr>
+                  <m:t>n</m:t>
+                </m:r>
+              </m:e>
+            </m:d>
+            <m:r>
+              <w:rPr>
+                <w:rFonts w:ascii="Cambria Math" w:hAnsi="Cambria Math"/>
+              </w:rPr>
+              <m:t>+4</m:t>
+            </m:r>
+          </m:num>
+          <m:den>
+            <m:r>
+              <w:rPr>
+                <w:rFonts w:ascii="Cambria Math" w:hAnsi="Cambria Math"/>
+              </w:rPr>
+              <m:t>5</m:t>
+            </m:r>
+            <m:sSup>
+              <m:sSupPr>
+                <m:ctrlPr>
+                  <w:rPr>
+                    <w:rFonts w:ascii="Cambria Math" w:hAnsi="Cambria Math"/>
+                  </w:rPr>
+                </m:ctrlPr>
+              </m:sSupPr>
+              <m:e>
+                <m:r>
+                  <w:rPr>
+                    <w:rFonts w:ascii="Cambria Math" w:hAnsi="Cambria Math"/>
+                  </w:rPr>
+                  <m:t>n</m:t>
+                </m:r>
+              </m:e>
+              <m:sup>
+                <m:r>
+                  <w:rPr>
+                    <w:rFonts w:ascii="Cambria Math" w:hAnsi="Cambria Math"/>
+                  </w:rPr>
+                  <m:t>4</m:t>
+                </m:r>
+              </m:sup>
+            </m:sSup>
+            <m:r>
+              <w:rPr>
+                <w:rFonts w:ascii="Cambria Math" w:hAnsi="Cambria Math"/>
+              </w:rPr>
+              <m:t>+7</m:t>
+            </m:r>
+            <m:sSup>
+              <m:sSupPr>
+                <m:ctrlPr>
+                  <w:rPr>
+                    <w:rFonts w:ascii="Cambria Math" w:hAnsi="Cambria Math"/>
+                  </w:rPr>
+                </m:ctrlPr>
+              </m:sSupPr>
+              <m:e>
+                <m:r>
+                  <w:rPr>
+                    <w:rFonts w:ascii="Cambria Math" w:hAnsi="Cambria Math"/>
+                  </w:rPr>
+                  <m:t>n</m:t>
+                </m:r>
+              </m:e>
+              <m:sup>
+                <m:r>
+                  <w:rPr>
+                    <w:rFonts w:ascii="Cambria Math" w:hAnsi="Cambria Math"/>
+                  </w:rPr>
+                  <m:t>2</m:t>
+                </m:r>
+              </m:sup>
+            </m:sSup>
+            <m:r>
+              <w:rPr>
+                <w:rFonts w:ascii="Cambria Math" w:hAnsi="Cambria Math"/>
+              </w:rPr>
+              <m:t>+6</m:t>
+            </m:r>
+          </m:den>
+        </m:f>
+      </m:oMath>
+      <w:r>
+        <w:rPr>
+          <w:rFonts w:ascii="CMR10" w:hAnsi="CMR10" w:cs="CMR10"/>
+        </w:rPr>
+        <w:t xml:space="preserve"> </w:t>
+      </w:r>
+    </w:p>
+    <w:p>
+      <w:pPr>
+        <w:pStyle w:val="ListParagraph"/>
+        <w:ind w:left="1080"/>
+        <w:rPr>
+          <w:rFonts w:ascii="Times New Roman" w:hAnsi="Times New Roman" w:cs="Times New Roman"/>
+        </w:rPr>
+      </w:pPr>
+      <w:r>
+        <w:rPr>
+          <w:rFonts w:ascii="Times New Roman" w:hAnsi="Times New Roman" w:cs="Times New Roman"/>
+        </w:rPr>
+        <w:t>Solution</w:t>
+      </w:r>
+      <w:r>
+        <w:rPr>
+          <w:rFonts w:ascii="Times New Roman" w:hAnsi="Times New Roman" w:cs="Times New Roman"/>
+        </w:rPr>
+        <w:t>:</w:t>
+      </w:r>
+      <w:r>
+        <w:rPr>
+          <w:rFonts w:ascii="Times New Roman" w:hAnsi="Times New Roman" w:cs="Times New Roman"/>
+        </w:rPr>
+        <w:t xml:space="preserve"> </w:t>
+      </w:r>
+    </w:p>
+    <w:p>
+      <w:pPr>
+        <w:pStyle w:val="ListParagraph"/>
+        <w:ind w:left="1080"/>
+        <w:rPr>
+          <w:rFonts w:ascii="Times New Roman" w:hAnsi="Times New Roman" w:cs="Times New Roman"/>
+        </w:rPr>
+      </w:pPr>
+      <w:r>
+        <w:rPr>
+          <w:rFonts w:ascii="Times New Roman" w:hAnsi="Times New Roman" w:cs="Times New Roman"/>
+        </w:rPr>
+        <w:t xml:space="preserve">= </w:t>
+      </w:r>
+    </w:p>
+    <w:p>
+      <w:pPr>
+        <w:rPr>
+          <w:rFonts w:ascii="Times New Roman" w:hAnsi="Times New Roman" w:cs="Times New Roman"/>
+        </w:rPr>
+      </w:pPr>
+    </w:p>
+    <w:p>
+      <w:pPr>
+        <w:pStyle w:val="ListParagraph"/>
+        <w:numPr>
+          <w:ilvl w:val="0"/>
+          <w:numId w:val="2"/>
+        </w:numPr>
+        <w:rPr>
+          <w:rFonts w:ascii="Times New Roman" w:hAnsi="Times New Roman" w:cs="Times New Roman"/>
+        </w:rPr>
+      </w:pPr>
+      <m:oMath>
+        <m:limLow>
+          <m:limLowPr>
+            <m:ctrlPr>
+              <w:rPr>
+                <w:rFonts w:ascii="Cambria Math" w:hAnsi="Cambria Math"/>
+              </w:rPr>
+            </m:ctrlPr>
+          </m:limLowPr>
+          <m:e>
+            <m:r>
+              <m:rPr>
+                <m:sty m:val="p"/>
+              </m:rPr>
+              <w:rPr>
+                <w:rFonts w:ascii="Cambria Math" w:hAnsi="Cambria Math"/>
+              </w:rPr>
+              <m:t>lim</m:t>
+            </m:r>
+          </m:e>
+          <m:lim>
+            <m:r>
+              <w:rPr>
+                <w:rFonts w:ascii="Cambria Math" w:hAnsi="Cambria Math"/>
+              </w:rPr>
+              <m:t>n→∞</m:t>
+            </m:r>
+          </m:lim>
+        </m:limLow>
+        <m:f>
+          <m:fPr>
+            <m:ctrlPr>
+              <w:rPr>
+                <w:rFonts w:ascii="Cambria Math" w:hAnsi="Cambria Math"/>
+              </w:rPr>
+            </m:ctrlPr>
+          </m:fPr>
+          <m:num>
+            <m:sSup>
+              <m:sSupPr>
+                <m:ctrlPr>
+                  <w:rPr>
+                    <w:rFonts w:ascii="Cambria Math" w:hAnsi="Cambria Math"/>
+                  </w:rPr>
+                </m:ctrlPr>
+              </m:sSupPr>
+              <m:e>
+                <m:r>
+                  <w:rPr>
+                    <w:rFonts w:ascii="Cambria Math" w:hAnsi="Cambria Math"/>
+                  </w:rPr>
+                  <m:t>2</m:t>
+                </m:r>
+              </m:e>
+              <m:sup>
+                <m:r>
+                  <w:rPr>
+                    <w:rFonts w:ascii="Cambria Math" w:hAnsi="Cambria Math"/>
+                  </w:rPr>
+                  <m:t>n</m:t>
+                </m:r>
+              </m:sup>
+            </m:sSup>
+          </m:num>
+          <m:den>
+            <m:sSub>
+              <m:sSubPr>
+                <m:ctrlPr>
+                  <w:rPr>
+                    <w:rFonts w:ascii="Cambria Math" w:hAnsi="Cambria Math"/>
+                  </w:rPr>
+                </m:ctrlPr>
+              </m:sSubPr>
+              <m:e>
+                <m:r>
+                  <m:rPr>
+                    <m:sty m:val="p"/>
+                  </m:rPr>
+                  <w:rPr>
+                    <w:rFonts w:ascii="Cambria Math" w:hAnsi="Cambria Math"/>
+                  </w:rPr>
+                  <m:t>log</m:t>
+                </m:r>
+              </m:e>
+              <m:sub>
+                <m:r>
+                  <w:rPr>
+                    <w:rFonts w:ascii="Cambria Math" w:hAnsi="Cambria Math"/>
+                  </w:rPr>
+                  <m:t>2</m:t>
+                </m:r>
+              </m:sub>
+            </m:sSub>
+            <m:d>
+              <m:dPr>
+                <m:ctrlPr>
+                  <w:rPr>
+                    <w:rFonts w:ascii="Cambria Math" w:hAnsi="Cambria Math"/>
+                  </w:rPr>
+                </m:ctrlPr>
+              </m:dPr>
+              <m:e>
+                <m:r>
+                  <w:rPr>
+                    <w:rFonts w:ascii="Cambria Math" w:hAnsi="Cambria Math"/>
+                  </w:rPr>
+                  <m:t>n</m:t>
+                </m:r>
+              </m:e>
+            </m:d>
+          </m:den>
+        </m:f>
+      </m:oMath>
+    </w:p>
+    <w:p>
+      <w:pPr>
+        <w:pStyle w:val="ListParagraph"/>
+        <w:ind w:left="1080"/>
+        <w:rPr>
+          <w:rFonts w:ascii="Times New Roman" w:hAnsi="Times New Roman" w:cs="Times New Roman"/>
+        </w:rPr>
+      </w:pPr>
+    </w:p>
+    <w:p>
+      <w:pPr>
+        <w:pStyle w:val="ListParagraph"/>
+        <w:ind w:left="1080"/>
+        <w:rPr>
+          <w:rFonts w:ascii="Times New Roman" w:eastAsiaTheme="minorEastAsia" w:hAnsi="Times New Roman" w:cs="Times New Roman"/>
+        </w:rPr>
+      </w:pPr>
+      <w:r>
+        <w:rPr>
+          <w:rFonts w:ascii="Times New Roman" w:eastAsiaTheme="minorEastAsia" w:hAnsi="Times New Roman" w:cs="Times New Roman"/>
+        </w:rPr>
+        <w:t xml:space="preserve">Solution: </w:t>
+      </w:r>
+      <m:oMath>
+        <m:f>
+          <m:fPr>
+            <m:ctrlPr>
+              <w:rPr>
+                <w:rFonts w:ascii="Cambria Math" w:hAnsi="Cambria Math"/>
+              </w:rPr>
+            </m:ctrlPr>
+          </m:fPr>
+          <m:num>
+            <m:limLow>
+              <m:limLowPr>
+                <m:ctrlPr>
+                  <w:rPr>
+                    <w:rFonts w:ascii="Cambria Math" w:hAnsi="Cambria Math"/>
+                  </w:rPr>
+                </m:ctrlPr>
+              </m:limLowPr>
+              <m:e>
+                <m:r>
+                  <m:rPr>
+                    <m:sty m:val="p"/>
+                  </m:rPr>
+                  <w:rPr>
+                    <w:rFonts w:ascii="Cambria Math" w:hAnsi="Cambria Math"/>
+                  </w:rPr>
+                  <m:t>lim</m:t>
+                </m:r>
+              </m:e>
+              <m:lim>
+                <m:r>
+                  <w:rPr>
+                    <w:rFonts w:ascii="Cambria Math" w:hAnsi="Cambria Math"/>
+                  </w:rPr>
+                  <m:t>n→∞</m:t>
+                </m:r>
+              </m:lim>
+            </m:limLow>
+            <m:d>
+              <m:dPr>
+                <m:ctrlPr>
+                  <w:rPr>
+                    <w:rFonts w:ascii="Cambria Math" w:hAnsi="Cambria Math"/>
+                  </w:rPr>
+                </m:ctrlPr>
+              </m:dPr>
+              <m:e>
+                <m:sSup>
+                  <m:sSupPr>
+                    <m:ctrlPr>
+                      <w:rPr>
+                        <w:rFonts w:ascii="Cambria Math" w:hAnsi="Cambria Math"/>
+                      </w:rPr>
+                    </m:ctrlPr>
+                  </m:sSupPr>
+                  <m:e>
+                    <m:r>
+                      <w:rPr>
+                        <w:rFonts w:ascii="Cambria Math" w:hAnsi="Cambria Math"/>
+                      </w:rPr>
+                      <m:t>2</m:t>
+                    </m:r>
+                  </m:e>
+                  <m:sup>
+                    <m:r>
+                      <w:rPr>
+                        <w:rFonts w:ascii="Cambria Math" w:hAnsi="Cambria Math"/>
+                      </w:rPr>
+                      <m:t>n</m:t>
+                    </m:r>
+                  </m:sup>
+                </m:sSup>
+              </m:e>
+            </m:d>
+          </m:num>
+          <m:den>
+            <m:sSub>
+              <m:sSubPr>
+                <m:ctrlPr>
+                  <w:rPr>
+                    <w:rFonts w:ascii="Cambria Math" w:hAnsi="Cambria Math"/>
+                  </w:rPr>
+                </m:ctrlPr>
+              </m:sSubPr>
+              <m:e>
+                <m:r>
+                  <m:rPr>
+                    <m:sty m:val="p"/>
+                  </m:rPr>
+                  <w:rPr>
+                    <w:rFonts w:ascii="Cambria Math" w:hAnsi="Cambria Math"/>
+                  </w:rPr>
+                  <m:t>log</m:t>
+                </m:r>
+              </m:e>
+              <m:sub>
+                <m:r>
+                  <w:rPr>
+                    <w:rFonts w:ascii="Cambria Math" w:hAnsi="Cambria Math"/>
+                  </w:rPr>
+                  <m:t>2</m:t>
+                </m:r>
+              </m:sub>
+            </m:sSub>
+            <m:d>
+              <m:dPr>
+                <m:ctrlPr>
+                  <w:rPr>
+                    <w:rFonts w:ascii="Cambria Math" w:hAnsi="Cambria Math"/>
+                  </w:rPr>
+                </m:ctrlPr>
+              </m:dPr>
+              <m:e>
+                <m:r>
+                  <w:rPr>
+                    <w:rFonts w:ascii="Cambria Math" w:hAnsi="Cambria Math"/>
+                  </w:rPr>
+                  <m:t>n</m:t>
+                </m:r>
+              </m:e>
+            </m:d>
+          </m:den>
+        </m:f>
+      </m:oMath>
+      <w:r>
+        <w:rPr>
+          <w:rFonts w:ascii="Times New Roman" w:eastAsiaTheme="minorEastAsia" w:hAnsi="Times New Roman" w:cs="Times New Roman"/>
+        </w:rPr>
+        <w:t xml:space="preserve"> </w:t>
+      </w:r>
+    </w:p>
+    <w:p>
+      <w:pPr>
+        <w:pStyle w:val="ListParagraph"/>
+        <w:ind w:left="1080"/>
+        <w:rPr>
+          <w:rFonts w:ascii="Times New Roman" w:eastAsiaTheme="minorEastAsia" w:hAnsi="Times New Roman" w:cs="Times New Roman"/>
+        </w:rPr>
+      </w:pPr>
+      <w:r>
+        <w:rPr>
+          <w:rFonts w:ascii="Times New Roman" w:eastAsiaTheme="minorEastAsia" w:hAnsi="Times New Roman" w:cs="Times New Roman"/>
+        </w:rPr>
+        <w:t xml:space="preserve">Apply </w:t>
+      </w:r>
+      <w:r>
+        <w:rPr>
+          <w:rFonts w:ascii="Times New Roman" w:eastAsiaTheme="minorEastAsia" w:hAnsi="Times New Roman" w:cs="Times New Roman"/>
+        </w:rPr>
+        <w:t>l’hopital’s rule</w:t>
+      </w:r>
+      <w:r>
+        <w:rPr>
+          <w:rFonts w:ascii="Times New Roman" w:eastAsiaTheme="minorEastAsia" w:hAnsi="Times New Roman" w:cs="Times New Roman"/>
+        </w:rPr>
+        <w:t>:</w:t>
+      </w:r>
+    </w:p>
+    <w:p>
+      <w:pPr>
+        <w:pStyle w:val="ListParagraph"/>
+        <w:ind w:left="1080"/>
+        <w:rPr>
+          <w:rFonts w:ascii="Times New Roman" w:eastAsiaTheme="minorEastAsia" w:hAnsi="Times New Roman" w:cs="Times New Roman"/>
+        </w:rPr>
+      </w:pPr>
+    </w:p>
+    <w:p>
+      <w:pPr>
+        <w:pStyle w:val="ListParagraph"/>
+        <w:ind w:left="1080"/>
+        <w:rPr>
+          <w:rFonts w:ascii="Times New Roman" w:eastAsiaTheme="minorEastAsia" w:hAnsi="Times New Roman" w:cs="Times New Roman"/>
+        </w:rPr>
+      </w:pPr>
+      <m:oMath>
+        <m:limLow>
+          <m:limLowPr>
+            <m:ctrlPr>
+              <w:rPr>
+                <w:rFonts w:ascii="Cambria Math" w:hAnsi="Cambria Math"/>
+              </w:rPr>
+            </m:ctrlPr>
+          </m:limLowPr>
+          <m:e>
+            <m:r>
+              <m:rPr>
+                <m:sty m:val="p"/>
+              </m:rPr>
+              <w:rPr>
+                <w:rFonts w:ascii="Cambria Math" w:hAnsi="Cambria Math"/>
+              </w:rPr>
+              <m:t>lim</m:t>
+            </m:r>
+          </m:e>
+          <m:lim>
+            <m:r>
+              <w:rPr>
+                <w:rFonts w:ascii="Cambria Math" w:hAnsi="Cambria Math"/>
+              </w:rPr>
+              <m:t>n→∞</m:t>
+            </m:r>
+          </m:lim>
+        </m:limLow>
+        <m:d>
+          <m:dPr>
+            <m:ctrlPr>
+              <w:rPr>
+                <w:rFonts w:ascii="Cambria Math" w:hAnsi="Cambria Math"/>
+              </w:rPr>
+            </m:ctrlPr>
+          </m:dPr>
+          <m:e>
+            <m:f>
+              <m:fPr>
+                <m:ctrlPr>
+                  <w:rPr>
+                    <w:rFonts w:ascii="Cambria Math" w:hAnsi="Cambria Math"/>
+                  </w:rPr>
+                </m:ctrlPr>
+              </m:fPr>
+              <m:num>
+                <m:sSup>
+                  <m:sSupPr>
+                    <m:ctrlPr>
+                      <w:rPr>
+                        <w:rFonts w:ascii="Cambria Math" w:hAnsi="Cambria Math"/>
+                      </w:rPr>
+                    </m:ctrlPr>
+                  </m:sSupPr>
+                  <m:e>
+                    <m:r>
+                      <w:rPr>
+                        <w:rFonts w:ascii="Cambria Math" w:hAnsi="Cambria Math"/>
+                      </w:rPr>
+                      <m:t>2</m:t>
+                    </m:r>
+                  </m:e>
+                  <m:sup>
+                    <m:r>
+                      <w:rPr>
+                        <w:rFonts w:ascii="Cambria Math" w:hAnsi="Cambria Math"/>
+                      </w:rPr>
+                      <m:t>n</m:t>
+                    </m:r>
+                  </m:sup>
+                </m:sSup>
+                <m:r>
+                  <m:rPr>
+                    <m:sty m:val="p"/>
+                  </m:rPr>
+                  <w:rPr>
+                    <w:rFonts w:ascii="Cambria Math" w:hAnsi="Cambria Math"/>
+                  </w:rPr>
+                  <m:t>ln</m:t>
+                </m:r>
+                <m:d>
+                  <m:dPr>
+                    <m:ctrlPr>
+                      <w:rPr>
+                        <w:rFonts w:ascii="Cambria Math" w:hAnsi="Cambria Math"/>
+                      </w:rPr>
+                    </m:ctrlPr>
+                  </m:dPr>
+                  <m:e>
+                    <m:r>
+                      <w:rPr>
+                        <w:rFonts w:ascii="Cambria Math" w:hAnsi="Cambria Math"/>
+                      </w:rPr>
+                      <m:t>2</m:t>
+                    </m:r>
+                  </m:e>
+                </m:d>
+              </m:num>
+              <m:den>
+                <m:f>
+                  <m:fPr>
+                    <m:ctrlPr>
+                      <w:rPr>
+                        <w:rFonts w:ascii="Cambria Math" w:hAnsi="Cambria Math"/>
+                      </w:rPr>
+                    </m:ctrlPr>
+                  </m:fPr>
+                  <m:num>
+                    <m:r>
+                      <w:rPr>
+                        <w:rFonts w:ascii="Cambria Math" w:hAnsi="Cambria Math"/>
+                      </w:rPr>
+                      <m:t>1</m:t>
+                    </m:r>
+                  </m:num>
+                  <m:den>
+                    <m:r>
+                      <w:rPr>
+                        <w:rFonts w:ascii="Cambria Math" w:hAnsi="Cambria Math"/>
+                      </w:rPr>
+                      <m:t>n</m:t>
+                    </m:r>
+                    <m:r>
+                      <m:rPr>
+                        <m:sty m:val="p"/>
+                      </m:rPr>
+                      <w:rPr>
+                        <w:rFonts w:ascii="Cambria Math" w:hAnsi="Cambria Math"/>
+                      </w:rPr>
+                      <m:t>ln</m:t>
+                    </m:r>
+                    <m:d>
+                      <m:dPr>
+                        <m:ctrlPr>
+                          <w:rPr>
+                            <w:rFonts w:ascii="Cambria Math" w:hAnsi="Cambria Math"/>
+                          </w:rPr>
+                        </m:ctrlPr>
+                      </m:dPr>
+                      <m:e>
+                        <m:r>
+                          <w:rPr>
+                            <w:rFonts w:ascii="Cambria Math" w:hAnsi="Cambria Math"/>
+                          </w:rPr>
+                          <m:t>2</m:t>
+                        </m:r>
+                      </m:e>
+                    </m:d>
+                  </m:den>
+                </m:f>
+              </m:den>
+            </m:f>
+          </m:e>
+        </m:d>
+      </m:oMath>
+      <w:r>
+        <w:rPr>
+          <w:rFonts w:ascii="Times New Roman" w:eastAsiaTheme="minorEastAsia" w:hAnsi="Times New Roman" w:cs="Times New Roman"/>
+        </w:rPr>
+        <w:t xml:space="preserve">  </w:t>
+      </w:r>
+      <w:r>
+        <w:rPr>
+          <w:rFonts w:ascii="Times New Roman" w:eastAsiaTheme="minorEastAsia" w:hAnsi="Times New Roman" w:cs="Times New Roman"/>
+        </w:rPr>
+        <w:t xml:space="preserve">=  </w:t>
+      </w:r>
+      <m:oMath>
+        <m:limLow>
+          <m:limLowPr>
+            <m:ctrlPr>
+              <w:rPr>
+                <w:rFonts w:ascii="Cambria Math" w:hAnsi="Cambria Math"/>
+              </w:rPr>
+            </m:ctrlPr>
+          </m:limLowPr>
+          <m:e>
+            <m:r>
+              <m:rPr>
+                <m:sty m:val="p"/>
+              </m:rPr>
+              <w:rPr>
+                <w:rFonts w:ascii="Cambria Math" w:hAnsi="Cambria Math"/>
+              </w:rPr>
+              <m:t>lim</m:t>
+            </m:r>
+          </m:e>
+          <m:lim>
+            <m:r>
+              <w:rPr>
+                <w:rFonts w:ascii="Cambria Math" w:hAnsi="Cambria Math"/>
+              </w:rPr>
+              <m:t>n→∞</m:t>
+            </m:r>
+          </m:lim>
+        </m:limLow>
+        <m:d>
+          <m:dPr>
+            <m:ctrlPr>
+              <w:rPr>
+                <w:rFonts w:ascii="Cambria Math" w:hAnsi="Cambria Math"/>
+              </w:rPr>
+            </m:ctrlPr>
+          </m:dPr>
+          <m:e>
+            <m:sSup>
+              <m:sSupPr>
+                <m:ctrlPr>
+                  <w:rPr>
+                    <w:rFonts w:ascii="Cambria Math" w:hAnsi="Cambria Math"/>
+                  </w:rPr>
+                </m:ctrlPr>
+              </m:sSupPr>
+              <m:e>
+                <m:r>
+                  <m:rPr>
+                    <m:sty m:val="p"/>
+                  </m:rPr>
+                  <w:rPr>
+                    <w:rFonts w:ascii="Cambria Math" w:hAnsi="Cambria Math"/>
+                  </w:rPr>
+                  <m:t>ln</m:t>
+                </m:r>
+              </m:e>
+              <m:sup>
+                <m:r>
+                  <w:rPr>
+                    <w:rFonts w:ascii="Cambria Math" w:hAnsi="Cambria Math"/>
+                  </w:rPr>
+                  <m:t>2</m:t>
+                </m:r>
+              </m:sup>
+            </m:sSup>
+            <m:d>
+              <m:dPr>
+                <m:ctrlPr>
+                  <w:rPr>
+                    <w:rFonts w:ascii="Cambria Math" w:hAnsi="Cambria Math"/>
+                  </w:rPr>
+                </m:ctrlPr>
+              </m:dPr>
+              <m:e>
+                <m:r>
+                  <w:rPr>
+                    <w:rFonts w:ascii="Cambria Math" w:hAnsi="Cambria Math"/>
+                  </w:rPr>
+                  <m:t>2</m:t>
+                </m:r>
+              </m:e>
+            </m:d>
+            <m:r>
+              <w:rPr>
+                <w:rFonts w:ascii="Cambria Math" w:hAnsi="Cambria Math"/>
+              </w:rPr>
+              <m:t>·</m:t>
+            </m:r>
+            <m:sSup>
+              <m:sSupPr>
+                <m:ctrlPr>
+                  <w:rPr>
+                    <w:rFonts w:ascii="Cambria Math" w:hAnsi="Cambria Math"/>
+                  </w:rPr>
+                </m:ctrlPr>
+              </m:sSupPr>
+              <m:e>
+                <m:r>
+                  <w:rPr>
+                    <w:rFonts w:ascii="Cambria Math" w:hAnsi="Cambria Math"/>
+                  </w:rPr>
+                  <m:t>2</m:t>
+                </m:r>
+              </m:e>
+              <m:sup>
+                <m:r>
+                  <w:rPr>
+                    <w:rFonts w:ascii="Cambria Math" w:hAnsi="Cambria Math"/>
+                  </w:rPr>
+                  <m:t>n</m:t>
+                </m:r>
+              </m:sup>
+            </m:sSup>
+            <m:r>
+              <w:rPr>
+                <w:rFonts w:ascii="Cambria Math" w:hAnsi="Cambria Math"/>
+              </w:rPr>
+              <m:t>n</m:t>
+            </m:r>
+          </m:e>
+        </m:d>
+      </m:oMath>
+    </w:p>
+    <w:p>
+      <w:pPr>
+        <w:pStyle w:val="ListParagraph"/>
+        <w:ind w:left="1080"/>
+        <w:rPr>
+          <w:rFonts w:ascii="Times New Roman" w:eastAsiaTheme="minorEastAsia" w:hAnsi="Times New Roman" w:cs="Times New Roman"/>
+        </w:rPr>
+      </w:pPr>
+    </w:p>
+    <w:p>
+      <w:pPr>
+        <w:pStyle w:val="ListParagraph"/>
+        <w:ind w:left="1080"/>
+        <w:rPr>
+          <w:rFonts w:ascii="Times New Roman" w:eastAsiaTheme="minorEastAsia" w:hAnsi="Times New Roman" w:cs="Times New Roman"/>
+        </w:rPr>
+      </w:pPr>
+      <m:oMath>
+        <m:sSup>
+          <m:sSupPr>
+            <m:ctrlPr>
+              <w:rPr>
+                <w:rFonts w:ascii="Cambria Math" w:hAnsi="Cambria Math"/>
+              </w:rPr>
+            </m:ctrlPr>
+          </m:sSupPr>
+          <m:e>
+            <m:r>
+              <m:rPr>
+                <m:sty m:val="p"/>
+              </m:rPr>
+              <w:rPr>
+                <w:rFonts w:ascii="Cambria Math" w:hAnsi="Cambria Math"/>
+              </w:rPr>
+              <m:t>ln</m:t>
+            </m:r>
+          </m:e>
+          <m:sup>
+            <m:r>
+              <w:rPr>
+                <w:rFonts w:ascii="Cambria Math" w:hAnsi="Cambria Math"/>
+              </w:rPr>
+              <m:t>2</m:t>
+            </m:r>
+          </m:sup>
+        </m:sSup>
+        <m:d>
+          <m:dPr>
+            <m:ctrlPr>
+              <w:rPr>
+                <w:rFonts w:ascii="Cambria Math" w:hAnsi="Cambria Math"/>
+              </w:rPr>
+            </m:ctrlPr>
+          </m:dPr>
+          <m:e>
+            <m:r>
+              <w:rPr>
+                <w:rFonts w:ascii="Cambria Math" w:hAnsi="Cambria Math"/>
+              </w:rPr>
+              <m:t>2</m:t>
+            </m:r>
+          </m:e>
+        </m:d>
+        <m:r>
+          <w:rPr>
+            <w:rFonts w:ascii="Cambria Math" w:hAnsi="Cambria Math"/>
+          </w:rPr>
+          <m:t>·</m:t>
+        </m:r>
+        <m:limLow>
+          <m:limLowPr>
+            <m:ctrlPr>
+              <w:rPr>
+                <w:rFonts w:ascii="Cambria Math" w:hAnsi="Cambria Math"/>
+              </w:rPr>
+            </m:ctrlPr>
+          </m:limLowPr>
+          <m:e>
+            <m:r>
+              <m:rPr>
+                <m:sty m:val="p"/>
+              </m:rPr>
+              <w:rPr>
+                <w:rFonts w:ascii="Cambria Math" w:hAnsi="Cambria Math"/>
+              </w:rPr>
+              <m:t>lim</m:t>
+            </m:r>
+          </m:e>
+          <m:lim>
+            <m:r>
+              <w:rPr>
+                <w:rFonts w:ascii="Cambria Math" w:hAnsi="Cambria Math"/>
+              </w:rPr>
+              <m:t>n→∞</m:t>
+            </m:r>
+          </m:lim>
+        </m:limLow>
+        <m:d>
+          <m:dPr>
+            <m:ctrlPr>
+              <w:rPr>
+                <w:rFonts w:ascii="Cambria Math" w:hAnsi="Cambria Math"/>
+              </w:rPr>
+            </m:ctrlPr>
+          </m:dPr>
+          <m:e>
+            <m:sSup>
+              <m:sSupPr>
+                <m:ctrlPr>
+                  <w:rPr>
+                    <w:rFonts w:ascii="Cambria Math" w:hAnsi="Cambria Math"/>
+                  </w:rPr>
+                </m:ctrlPr>
+              </m:sSupPr>
+              <m:e>
+                <m:r>
+                  <w:rPr>
+                    <w:rFonts w:ascii="Cambria Math" w:hAnsi="Cambria Math"/>
+                  </w:rPr>
+                  <m:t>2</m:t>
+                </m:r>
+              </m:e>
+              <m:sup>
+                <m:r>
+                  <w:rPr>
+                    <w:rFonts w:ascii="Cambria Math" w:hAnsi="Cambria Math"/>
+                  </w:rPr>
+                  <m:t>n</m:t>
+                </m:r>
+              </m:sup>
+            </m:sSup>
+            <m:r>
+              <w:rPr>
+                <w:rFonts w:ascii="Cambria Math" w:hAnsi="Cambria Math"/>
+              </w:rPr>
+              <m:t>n</m:t>
+            </m:r>
+          </m:e>
+        </m:d>
+      </m:oMath>
+      <w:r>
+        <w:rPr>
+          <w:rFonts w:ascii="Times New Roman" w:eastAsiaTheme="minorEastAsia" w:hAnsi="Times New Roman" w:cs="Times New Roman"/>
+        </w:rPr>
+        <w:t xml:space="preserve"> </w:t>
+      </w:r>
+      <w:r>
+        <w:rPr>
+          <w:rFonts w:ascii="Times New Roman" w:eastAsiaTheme="minorEastAsia" w:hAnsi="Times New Roman" w:cs="Times New Roman"/>
+        </w:rPr>
+        <w:t xml:space="preserve">= </w:t>
+      </w:r>
+      <m:oMath>
+        <m:sSup>
+          <m:sSupPr>
+            <m:ctrlPr>
+              <w:rPr>
+                <w:rFonts w:ascii="Cambria Math" w:hAnsi="Cambria Math"/>
+              </w:rPr>
+            </m:ctrlPr>
+          </m:sSupPr>
+          <m:e>
+            <m:r>
+              <m:rPr>
+                <m:sty m:val="p"/>
+              </m:rPr>
+              <w:rPr>
+                <w:rFonts w:ascii="Cambria Math" w:hAnsi="Cambria Math"/>
+              </w:rPr>
+              <m:t>ln</m:t>
+            </m:r>
+          </m:e>
+          <m:sup>
+            <m:r>
+              <w:rPr>
+                <w:rFonts w:ascii="Cambria Math" w:hAnsi="Cambria Math"/>
+              </w:rPr>
+              <m:t>2</m:t>
+            </m:r>
+          </m:sup>
+        </m:sSup>
+        <m:d>
+          <m:dPr>
+            <m:ctrlPr>
+              <w:rPr>
+                <w:rFonts w:ascii="Cambria Math" w:hAnsi="Cambria Math"/>
+              </w:rPr>
+            </m:ctrlPr>
+          </m:dPr>
+          <m:e>
+            <m:r>
+              <w:rPr>
+                <w:rFonts w:ascii="Cambria Math" w:hAnsi="Cambria Math"/>
+              </w:rPr>
+              <m:t>2</m:t>
+            </m:r>
+          </m:e>
+        </m:d>
+        <m:r>
+          <w:rPr>
+            <w:rFonts w:ascii="Cambria Math" w:hAnsi="Cambria Math"/>
+          </w:rPr>
+          <m:t>·</m:t>
+        </m:r>
+        <m:limLow>
+          <m:limLowPr>
+            <m:ctrlPr>
+              <w:rPr>
+                <w:rFonts w:ascii="Cambria Math" w:hAnsi="Cambria Math"/>
+              </w:rPr>
+            </m:ctrlPr>
+          </m:limLowPr>
+          <m:e>
+            <m:r>
+              <m:rPr>
+                <m:sty m:val="p"/>
+              </m:rPr>
+              <w:rPr>
+                <w:rFonts w:ascii="Cambria Math" w:hAnsi="Cambria Math"/>
+              </w:rPr>
+              <m:t>lim</m:t>
+            </m:r>
+          </m:e>
+          <m:lim>
+            <m:r>
+              <w:rPr>
+                <w:rFonts w:ascii="Cambria Math" w:hAnsi="Cambria Math"/>
+              </w:rPr>
+              <m:t>n→∞</m:t>
+            </m:r>
+          </m:lim>
+        </m:limLow>
+        <m:d>
+          <m:dPr>
+            <m:ctrlPr>
+              <w:rPr>
+                <w:rFonts w:ascii="Cambria Math" w:hAnsi="Cambria Math"/>
+              </w:rPr>
+            </m:ctrlPr>
+          </m:dPr>
+          <m:e>
+            <m:sSup>
+              <m:sSupPr>
+                <m:ctrlPr>
+                  <w:rPr>
+                    <w:rFonts w:ascii="Cambria Math" w:hAnsi="Cambria Math"/>
+                  </w:rPr>
+                </m:ctrlPr>
+              </m:sSupPr>
+              <m:e>
+                <m:r>
+                  <w:rPr>
+                    <w:rFonts w:ascii="Cambria Math" w:hAnsi="Cambria Math"/>
+                  </w:rPr>
+                  <m:t>2</m:t>
+                </m:r>
+              </m:e>
+              <m:sup>
+                <m:r>
+                  <w:rPr>
+                    <w:rFonts w:ascii="Cambria Math" w:hAnsi="Cambria Math"/>
+                  </w:rPr>
+                  <m:t>n</m:t>
+                </m:r>
+              </m:sup>
+            </m:sSup>
+          </m:e>
+        </m:d>
+        <m:r>
+          <w:rPr>
+            <w:rFonts w:ascii="Cambria Math" w:hAnsi="Cambria Math"/>
+          </w:rPr>
+          <m:t>·</m:t>
+        </m:r>
+        <m:limLow>
+          <m:limLowPr>
+            <m:ctrlPr>
+              <w:rPr>
+                <w:rFonts w:ascii="Cambria Math" w:hAnsi="Cambria Math"/>
+              </w:rPr>
+            </m:ctrlPr>
+          </m:limLowPr>
+          <m:e>
+            <m:r>
+              <m:rPr>
+                <m:sty m:val="p"/>
+              </m:rPr>
+              <w:rPr>
+                <w:rFonts w:ascii="Cambria Math" w:hAnsi="Cambria Math"/>
+              </w:rPr>
+              <m:t>lim</m:t>
+            </m:r>
+          </m:e>
+          <m:lim>
+            <m:r>
+              <w:rPr>
+                <w:rFonts w:ascii="Cambria Math" w:hAnsi="Cambria Math"/>
+              </w:rPr>
+              <m:t>n→∞</m:t>
+            </m:r>
+          </m:lim>
+        </m:limLow>
+        <m:d>
+          <m:dPr>
+            <m:ctrlPr>
+              <w:rPr>
+                <w:rFonts w:ascii="Cambria Math" w:hAnsi="Cambria Math"/>
+              </w:rPr>
+            </m:ctrlPr>
+          </m:dPr>
+          <m:e>
+            <m:r>
+              <w:rPr>
+                <w:rFonts w:ascii="Cambria Math" w:hAnsi="Cambria Math"/>
+              </w:rPr>
+              <m:t>n</m:t>
+            </m:r>
+          </m:e>
+        </m:d>
+      </m:oMath>
+      <w:r>
+        <w:rPr>
+          <w:rFonts w:ascii="Times New Roman" w:eastAsiaTheme="minorEastAsia" w:hAnsi="Times New Roman" w:cs="Times New Roman"/>
+        </w:rPr>
+        <w:t xml:space="preserve">  </w:t>
+      </w:r>
+    </w:p>
+    <w:p>
+      <w:pPr>
+        <w:pStyle w:val="ListParagraph"/>
+        <w:ind w:left="1080"/>
+        <w:rPr>
+          <w:rFonts w:ascii="Times New Roman" w:eastAsiaTheme="minorEastAsia" w:hAnsi="Times New Roman" w:cs="Times New Roman"/>
+        </w:rPr>
+      </w:pPr>
+      <w:r>
+        <w:rPr>
+          <w:rFonts w:ascii="Times New Roman" w:eastAsiaTheme="minorEastAsia" w:hAnsi="Times New Roman" w:cs="Times New Roman"/>
+        </w:rPr>
+        <w:t xml:space="preserve">= </w:t>
+      </w:r>
+      <m:oMath>
+        <m:sSup>
+          <m:sSupPr>
+            <m:ctrlPr>
+              <w:rPr>
+                <w:rFonts w:ascii="Cambria Math" w:hAnsi="Cambria Math"/>
+              </w:rPr>
+            </m:ctrlPr>
+          </m:sSupPr>
+          <m:e>
+            <m:r>
+              <m:rPr>
+                <m:sty m:val="p"/>
+              </m:rPr>
+              <w:rPr>
+                <w:rFonts w:ascii="Cambria Math" w:hAnsi="Cambria Math"/>
+              </w:rPr>
+              <m:t>ln</m:t>
+            </m:r>
+          </m:e>
+          <m:sup>
+            <m:r>
+              <w:rPr>
+                <w:rFonts w:ascii="Cambria Math" w:hAnsi="Cambria Math"/>
+              </w:rPr>
+              <m:t>2</m:t>
+            </m:r>
+          </m:sup>
+        </m:sSup>
+        <m:d>
+          <m:dPr>
+            <m:ctrlPr>
+              <w:rPr>
+                <w:rFonts w:ascii="Cambria Math" w:hAnsi="Cambria Math"/>
+              </w:rPr>
+            </m:ctrlPr>
+          </m:dPr>
+          <m:e>
+            <m:r>
+              <w:rPr>
+                <w:rFonts w:ascii="Cambria Math" w:hAnsi="Cambria Math"/>
+              </w:rPr>
+              <m:t>2</m:t>
+            </m:r>
+          </m:e>
+        </m:d>
+        <m:r>
+          <w:rPr>
+            <w:rFonts w:ascii="Cambria Math" w:hAnsi="Cambria Math"/>
+          </w:rPr>
+          <m:t>·∞·∞</m:t>
+        </m:r>
+      </m:oMath>
+    </w:p>
+    <w:p>
+      <w:pPr>
+        <w:pStyle w:val="ListParagraph"/>
+        <w:ind w:left="1080"/>
+        <w:rPr>
+          <w:rFonts w:ascii="Times New Roman" w:eastAsiaTheme="minorEastAsia" w:hAnsi="Times New Roman" w:cs="Times New Roman"/>
+        </w:rPr>
+      </w:pPr>
+      <w:r>
+        <w:rPr>
+          <w:rFonts w:ascii="Times New Roman" w:eastAsiaTheme="minorEastAsia" w:hAnsi="Times New Roman" w:cs="Times New Roman"/>
+        </w:rPr>
+        <w:t xml:space="preserve">= </w:t>
+      </w:r>
+      <m:oMath>
+        <m:r>
+          <w:rPr>
+            <w:rFonts w:ascii="Cambria Math" w:hAnsi="Cambria Math"/>
+          </w:rPr>
+          <m:t>∞</m:t>
+        </m:r>
+      </m:oMath>
+    </w:p>
+    <w:p>
+      <w:pPr>
+        <w:rPr>
+          <w:rFonts w:ascii="Times New Roman" w:eastAsiaTheme="minorEastAsia" w:hAnsi="Times New Roman" w:cs="Times New Roman"/>
+        </w:rPr>
+      </w:pPr>
+    </w:p>
+    <w:p>
+      <w:pPr>
+        <w:rPr>
+          <w:rFonts w:ascii="Times New Roman" w:eastAsiaTheme="minorEastAsia" w:hAnsi="Times New Roman" w:cs="Times New Roman"/>
+        </w:rPr>
+      </w:pPr>
+      <w:r>
+        <w:rPr>
+          <w:rFonts w:ascii="Times New Roman" w:eastAsiaTheme="minorEastAsia" w:hAnsi="Times New Roman" w:cs="Times New Roman"/>
+        </w:rPr>
+        <w:t>Quick Approximation:</w:t>
+      </w:r>
+    </w:p>
+    <w:p>
+      <w:pPr>
+        <w:pStyle w:val="ListParagraph"/>
+        <w:numPr>
+          <w:ilvl w:val="0"/>
+          <w:numId w:val="3"/>
+        </w:numPr>
+        <w:rPr>
+          <w:rFonts w:ascii="Times New Roman" w:eastAsiaTheme="minorEastAsia" w:hAnsi="Times New Roman" w:cs="Times New Roman"/>
+        </w:rPr>
+      </w:pPr>
+      <m:oMath>
+        <m:nary>
+          <m:naryPr>
+            <m:chr m:val="∑"/>
+            <m:limLoc m:val="undOvr"/>
+            <m:grow m:val="1"/>
+            <m:ctrlPr>
+              <w:rPr>
+                <w:rFonts w:ascii="Cambria Math" w:hAnsi="Cambria Math"/>
+              </w:rPr>
+            </m:ctrlPr>
+          </m:naryPr>
+          <m:sub>
+            <m:r>
+              <w:rPr>
+                <w:rFonts w:ascii="Cambria Math" w:hAnsi="Cambria Math"/>
+              </w:rPr>
+              <m:t>k=0</m:t>
+            </m:r>
+          </m:sub>
+          <m:sup>
+            <m:r>
+              <w:rPr>
+                <w:rFonts w:ascii="Cambria Math" w:hAnsi="Cambria Math"/>
+              </w:rPr>
+              <m:t>30</m:t>
+            </m:r>
+          </m:sup>
+          <m:e>
+            <m:r>
+              <w:rPr>
+                <w:rFonts w:ascii="Cambria Math" w:hAnsi="Cambria Math"/>
+              </w:rPr>
+              <m:t>k^2</m:t>
+            </m:r>
+          </m:e>
+        </m:nary>
+      </m:oMath>
+      <w:r>
+        <w:rPr>
+          <w:rFonts w:ascii="Times New Roman" w:eastAsiaTheme="minorEastAsia" w:hAnsi="Times New Roman" w:cs="Times New Roman"/>
+        </w:rPr>
+        <w:t xml:space="preserve"> = </w:t>
+      </w:r>
+      <w:r>
+        <w:rPr>
+          <w:rFonts w:ascii="Times New Roman" w:eastAsiaTheme="minorEastAsia" w:hAnsi="Times New Roman" w:cs="Times New Roman"/>
+        </w:rPr>
+        <w:t>9455</w:t>
+      </w:r>
+    </w:p>
+    <w:p>
+      <w:pPr>
+        <w:pStyle w:val="ListParagraph"/>
+        <w:numPr>
+          <w:ilvl w:val="0"/>
+          <w:numId w:val="3"/>
+        </w:numPr>
+        <w:rPr>
+          <w:rFonts w:ascii="Times New Roman" w:eastAsiaTheme="minorEastAsia" w:hAnsi="Times New Roman" w:cs="Times New Roman"/>
+        </w:rPr>
+      </w:pPr>
+      <m:oMath>
+        <m:nary>
+          <m:naryPr>
+            <m:chr m:val="∑"/>
+            <m:limLoc m:val="undOvr"/>
+            <m:grow m:val="1"/>
+            <m:ctrlPr>
+              <w:rPr>
+                <w:rFonts w:ascii="Cambria Math" w:hAnsi="Cambria Math"/>
+              </w:rPr>
+            </m:ctrlPr>
+          </m:naryPr>
+          <m:sub>
+            <m:r>
+              <w:rPr>
+                <w:rFonts w:ascii="Cambria Math" w:hAnsi="Cambria Math"/>
+              </w:rPr>
+              <m:t>k=0</m:t>
+            </m:r>
+          </m:sub>
+          <m:sup>
+            <m:r>
+              <w:rPr>
+                <w:rFonts w:ascii="Cambria Math" w:hAnsi="Cambria Math"/>
+              </w:rPr>
+              <m:t>100</m:t>
+            </m:r>
+          </m:sup>
+          <m:e/>
+        </m:nary>
+        <m:sSup>
+          <m:sSupPr>
+            <m:ctrlPr>
+              <w:rPr>
+                <w:rFonts w:ascii="Cambria Math" w:hAnsi="Cambria Math"/>
+              </w:rPr>
+            </m:ctrlPr>
+          </m:sSupPr>
+          <m:e>
+            <m:r>
+              <w:rPr>
+                <w:rFonts w:ascii="Cambria Math" w:hAnsi="Cambria Math"/>
+              </w:rPr>
+              <m:t>k</m:t>
+            </m:r>
+          </m:e>
+          <m:sup>
+            <m:r>
+              <w:rPr>
+                <w:rFonts w:ascii="Cambria Math" w:hAnsi="Cambria Math"/>
+              </w:rPr>
+              <m:t>3</m:t>
+            </m:r>
+          </m:sup>
+        </m:sSup>
+      </m:oMath>
+      <w:r>
+        <w:rPr>
+          <w:rFonts w:ascii="Times New Roman" w:eastAsiaTheme="minorEastAsia" w:hAnsi="Times New Roman" w:cs="Times New Roman"/>
+        </w:rPr>
+        <w:t xml:space="preserve"> = </w:t>
+      </w:r>
+      <w:r>
+        <w:rPr>
+          <w:rFonts w:ascii="Times New Roman" w:eastAsiaTheme="minorEastAsia" w:hAnsi="Times New Roman" w:cs="Times New Roman"/>
+        </w:rPr>
+        <w:t>25502500</w:t>
+      </w:r>
+    </w:p>
+    <w:p>
+      <w:pPr>
+        <w:rPr>
+          <w:rFonts w:ascii="Times New Roman" w:eastAsiaTheme="minorEastAsia" w:hAnsi="Times New Roman" w:cs="Times New Roman"/>
+        </w:rPr>
+      </w:pPr>
+    </w:p>
+    <w:p>
+      <w:pPr>
+        <w:rPr>
+          <w:rFonts w:ascii="Times New Roman" w:eastAsiaTheme="minorEastAsia" w:hAnsi="Times New Roman" w:cs="Times New Roman"/>
+        </w:rPr>
+      </w:pPr>
+      <w:r>
+        <w:rPr>
+          <w:rFonts w:ascii="Times New Roman" w:eastAsiaTheme="minorEastAsia" w:hAnsi="Times New Roman" w:cs="Times New Roman"/>
+        </w:rPr>
+        <w:t>Prove by Induction</w:t>
+      </w:r>
+    </w:p>
+    <w:p>
+      <w:pPr>
+        <w:pStyle w:val="ListParagraph"/>
+        <w:numPr>
+          <w:ilvl w:val="0"/>
+          <w:numId w:val="6"/>
+        </w:numPr>
+        <w:rPr>
+          <w:rFonts w:ascii="Times New Roman" w:eastAsiaTheme="minorEastAsia" w:hAnsi="Times New Roman" w:cs="Times New Roman"/>
+        </w:rPr>
+      </w:pPr>
+      <m:oMath>
+        <m:nary>
+          <m:naryPr>
+            <m:chr m:val="∑"/>
+            <m:limLoc m:val="undOvr"/>
+            <m:grow m:val="1"/>
+            <m:ctrlPr>
+              <w:rPr>
+                <w:rFonts w:ascii="Cambria Math" w:hAnsi="Cambria Math"/>
+              </w:rPr>
+            </m:ctrlPr>
+          </m:naryPr>
+          <m:sub>
+            <m:r>
+              <w:rPr>
+                <w:rFonts w:ascii="Cambria Math" w:hAnsi="Cambria Math"/>
+              </w:rPr>
+              <m:t>k=0</m:t>
+            </m:r>
+          </m:sub>
+          <m:sup>
+            <m:r>
+              <w:rPr>
+                <w:rFonts w:ascii="Cambria Math" w:hAnsi="Cambria Math"/>
+              </w:rPr>
+              <m:t>n</m:t>
+            </m:r>
+          </m:sup>
+          <m:e/>
+        </m:nary>
+        <m:r>
+          <w:rPr>
+            <w:rFonts w:ascii="Cambria Math" w:hAnsi="Cambria Math"/>
+          </w:rPr>
+          <m:t>k</m:t>
+        </m:r>
+        <m:d>
+          <m:dPr>
+            <m:ctrlPr>
+              <w:rPr>
+                <w:rFonts w:ascii="Cambria Math" w:hAnsi="Cambria Math"/>
+              </w:rPr>
+            </m:ctrlPr>
+          </m:dPr>
+          <m:e>
+            <m:eqArr>
+              <m:eqArrPr>
+                <m:ctrlPr>
+                  <w:rPr>
+                    <w:rFonts w:ascii="Cambria Math" w:hAnsi="Cambria Math"/>
+                  </w:rPr>
+                </m:ctrlPr>
+              </m:eqArrPr>
+              <m:e>
+                <m:r>
+                  <w:rPr>
+                    <w:rFonts w:ascii="Cambria Math" w:hAnsi="Cambria Math"/>
+                  </w:rPr>
+                  <m:t>n</m:t>
+                </m:r>
+              </m:e>
+              <m:e>
+                <m:r>
+                  <w:rPr>
+                    <w:rFonts w:ascii="Cambria Math" w:hAnsi="Cambria Math"/>
+                  </w:rPr>
+                  <m:t>k</m:t>
+                </m:r>
+              </m:e>
+            </m:eqArr>
+          </m:e>
+        </m:d>
+        <m:r>
+          <w:rPr>
+            <w:rFonts w:ascii="Cambria Math" w:hAnsi="Cambria Math"/>
+          </w:rPr>
+          <m:t>=n</m:t>
+        </m:r>
+        <m:sSup>
+          <m:sSupPr>
+            <m:ctrlPr>
+              <w:rPr>
+                <w:rFonts w:ascii="Cambria Math" w:hAnsi="Cambria Math"/>
+              </w:rPr>
+            </m:ctrlPr>
+          </m:sSupPr>
+          <m:e>
+            <m:r>
+              <w:rPr>
+                <w:rFonts w:ascii="Cambria Math" w:hAnsi="Cambria Math"/>
+              </w:rPr>
+              <m:t>2</m:t>
+            </m:r>
+          </m:e>
+          <m:sup>
+            <m:r>
+              <w:rPr>
+                <w:rFonts w:ascii="Cambria Math" w:hAnsi="Cambria Math"/>
+              </w:rPr>
+              <m:t>n-1</m:t>
+            </m:r>
+          </m:sup>
+        </m:sSup>
+      </m:oMath>
+    </w:p>
+    <w:p>
+      <w:pPr>
+        <w:ind w:left="360"/>
+        <w:rPr>
+          <w:rFonts w:ascii="Times New Roman" w:eastAsiaTheme="minorEastAsia" w:hAnsi="Times New Roman" w:cs="Times New Roman"/>
+        </w:rPr>
+      </w:pPr>
+    </w:p>
+    <w:p>
+      <w:pPr>
+        <w:pStyle w:val="ListParagraph"/>
+        <w:numPr>
+          <w:ilvl w:val="0"/>
+          <w:numId w:val="6"/>
+        </w:numPr>
+        <w:rPr>
+          <w:rFonts w:ascii="Times New Roman" w:eastAsiaTheme="minorEastAsia" w:hAnsi="Times New Roman" w:cs="Times New Roman"/>
+        </w:rPr>
+      </w:pPr>
+      <m:oMath>
+        <m:r>
+          <w:rPr>
+            <w:rFonts w:ascii="Cambria Math" w:hAnsi="Cambria Math"/>
+          </w:rPr>
+          <m:t>2</m:t>
+        </m:r>
+        <m:nary>
+          <m:naryPr>
+            <m:chr m:val="∑"/>
+            <m:limLoc m:val="undOvr"/>
+            <m:grow m:val="1"/>
+            <m:ctrlPr>
+              <w:rPr>
+                <w:rFonts w:ascii="Cambria Math" w:hAnsi="Cambria Math"/>
+              </w:rPr>
+            </m:ctrlPr>
+          </m:naryPr>
+          <m:sub>
+            <m:r>
+              <w:rPr>
+                <w:rFonts w:ascii="Cambria Math" w:hAnsi="Cambria Math"/>
+              </w:rPr>
+              <m:t>k=0</m:t>
+            </m:r>
+          </m:sub>
+          <m:sup>
+            <m:r>
+              <w:rPr>
+                <w:rFonts w:ascii="Cambria Math" w:hAnsi="Cambria Math"/>
+              </w:rPr>
+              <m:t>n</m:t>
+            </m:r>
+          </m:sup>
+          <m:e/>
+        </m:nary>
+        <m:sSup>
+          <m:sSupPr>
+            <m:ctrlPr>
+              <w:rPr>
+                <w:rFonts w:ascii="Cambria Math" w:hAnsi="Cambria Math"/>
+              </w:rPr>
+            </m:ctrlPr>
+          </m:sSupPr>
+          <m:e>
+            <m:r>
+              <w:rPr>
+                <w:rFonts w:ascii="Cambria Math" w:hAnsi="Cambria Math"/>
+              </w:rPr>
+              <m:t>3</m:t>
+            </m:r>
+          </m:e>
+          <m:sup>
+            <m:r>
+              <w:rPr>
+                <w:rFonts w:ascii="Cambria Math" w:hAnsi="Cambria Math"/>
+              </w:rPr>
+              <m:t>k</m:t>
+            </m:r>
+          </m:sup>
+        </m:sSup>
+        <m:r>
+          <w:rPr>
+            <w:rFonts w:ascii="Cambria Math" w:hAnsi="Cambria Math"/>
+          </w:rPr>
+          <m:t xml:space="preserve"> = </m:t>
+        </m:r>
+        <m:sSup>
+          <m:sSupPr>
+            <m:ctrlPr>
+              <w:rPr>
+                <w:rFonts w:ascii="Cambria Math" w:hAnsi="Cambria Math"/>
+              </w:rPr>
+            </m:ctrlPr>
+          </m:sSupPr>
+          <m:e>
+            <m:r>
+              <w:rPr>
+                <w:rFonts w:ascii="Cambria Math" w:hAnsi="Cambria Math"/>
+              </w:rPr>
+              <m:t>3</m:t>
+            </m:r>
+          </m:e>
+          <m:sup>
+            <m:r>
+              <w:rPr>
+                <w:rFonts w:ascii="Cambria Math" w:hAnsi="Cambria Math"/>
+              </w:rPr>
+              <m:t>n+1</m:t>
+            </m:r>
+          </m:sup>
+        </m:sSup>
+        <m:r>
+          <w:rPr>
+            <w:rFonts w:ascii="Cambria Math" w:hAnsi="Cambria Math"/>
+          </w:rPr>
+          <m:t>-1</m:t>
+        </m:r>
+      </m:oMath>
+    </w:p>
+    <w:p>
+      <w:pPr>
+        <w:pStyle w:val="ListParagraph"/>
+        <w:rPr>
+          <w:rFonts w:ascii="Times New Roman" w:eastAsiaTheme="minorEastAsia" w:hAnsi="Times New Roman" w:cs="Times New Roman"/>
+        </w:rPr>
+      </w:pPr>
+    </w:p>
+    <w:p>
+      <w:pPr>
+        <w:rPr>
+          <w:rFonts w:ascii="Times New Roman" w:eastAsiaTheme="minorEastAsia" w:hAnsi="Times New Roman" w:cs="Times New Roman"/>
+        </w:rPr>
+      </w:pPr>
+    </w:p>
+    <w:p>
+      <w:pPr>
+        <w:rPr>
+          <w:rFonts w:ascii="Times New Roman" w:eastAsiaTheme="minorEastAsia" w:hAnsi="Times New Roman" w:cs="Times New Roman"/>
+          <w:u w:val="single"/>
+        </w:rPr>
+      </w:pPr>
+      <w:r>
+        <w:rPr>
+          <w:rFonts w:ascii="Times New Roman" w:eastAsiaTheme="minorEastAsia" w:hAnsi="Times New Roman" w:cs="Times New Roman"/>
+          <w:u w:val="single"/>
+        </w:rPr>
+        <w:t>Question 4</w:t>
+      </w:r>
+    </w:p>
+    <w:p>
+      <w:pPr>
+        <w:rPr>
+          <w:rFonts w:ascii="Times New Roman" w:eastAsiaTheme="minorEastAsia" w:hAnsi="Times New Roman" w:cs="Times New Roman"/>
+        </w:rPr>
+      </w:pPr>
+      <w:r>
+        <w:rPr>
+          <w:rFonts w:ascii="Times New Roman" w:eastAsiaTheme="minorEastAsia" w:hAnsi="Times New Roman" w:cs="Times New Roman"/>
+        </w:rPr>
+        <w:t>Master theorem</w:t>
+      </w:r>
+      <w:r>
+        <w:rPr>
+          <w:rFonts w:ascii="Times New Roman" w:eastAsiaTheme="minorEastAsia" w:hAnsi="Times New Roman" w:cs="Times New Roman"/>
+        </w:rPr>
+        <w:t>:</w:t>
+      </w:r>
+    </w:p>
+    <w:p>
+      <w:pPr>
+        <w:rPr>
+          <w:rFonts w:ascii="Times New Roman" w:eastAsiaTheme="minorEastAsia" w:hAnsi="Times New Roman" w:cs="Times New Roman"/>
+        </w:rPr>
+      </w:pPr>
+      <m:oMath>
+        <m:r>
+          <w:rPr>
+            <w:rFonts w:ascii="Cambria Math" w:hAnsi="Cambria Math"/>
+          </w:rPr>
+          <m:t>T</m:t>
+        </m:r>
+        <m:d>
+          <m:dPr>
+            <m:ctrlPr>
+              <w:rPr>
+                <w:rFonts w:ascii="Cambria Math" w:hAnsi="Cambria Math"/>
+              </w:rPr>
+            </m:ctrlPr>
+          </m:dPr>
+          <m:e>
+            <m:r>
+              <w:rPr>
+                <w:rFonts w:ascii="Cambria Math" w:hAnsi="Cambria Math"/>
+              </w:rPr>
+              <m:t>n</m:t>
+            </m:r>
+          </m:e>
+        </m:d>
+        <m:r>
+          <w:rPr>
+            <w:rFonts w:ascii="Cambria Math" w:hAnsi="Cambria Math"/>
+          </w:rPr>
+          <m:t>=aT</m:t>
+        </m:r>
+        <m:d>
+          <m:dPr>
+            <m:ctrlPr>
+              <w:rPr>
+                <w:rFonts w:ascii="Cambria Math" w:hAnsi="Cambria Math"/>
+              </w:rPr>
+            </m:ctrlPr>
+          </m:dPr>
+          <m:e>
+            <m:f>
+              <m:fPr>
+                <m:ctrlPr>
+                  <w:rPr>
+                    <w:rFonts w:ascii="Cambria Math" w:hAnsi="Cambria Math"/>
+                  </w:rPr>
+                </m:ctrlPr>
+              </m:fPr>
+              <m:num>
+                <m:r>
+                  <w:rPr>
+                    <w:rFonts w:ascii="Cambria Math" w:hAnsi="Cambria Math"/>
+                  </w:rPr>
+                  <m:t>n</m:t>
+                </m:r>
+              </m:num>
+              <m:den>
+                <m:r>
+                  <w:rPr>
+                    <w:rFonts w:ascii="Cambria Math" w:hAnsi="Cambria Math"/>
+                  </w:rPr>
+                  <m:t>b</m:t>
+                </m:r>
+              </m:den>
+            </m:f>
+          </m:e>
+        </m:d>
+        <m:r>
+          <w:rPr>
+            <w:rFonts w:ascii="Cambria Math" w:hAnsi="Cambria Math"/>
+          </w:rPr>
+          <m:t>+O</m:t>
+        </m:r>
+        <m:d>
+          <m:dPr>
+            <m:ctrlPr>
+              <w:rPr>
+                <w:rFonts w:ascii="Cambria Math" w:hAnsi="Cambria Math"/>
+              </w:rPr>
+            </m:ctrlPr>
+          </m:dPr>
+          <m:e>
+            <m:sSup>
+              <m:sSupPr>
+                <m:ctrlPr>
+                  <w:rPr>
+                    <w:rFonts w:ascii="Cambria Math" w:hAnsi="Cambria Math"/>
+                  </w:rPr>
+                </m:ctrlPr>
+              </m:sSupPr>
+              <m:e>
+                <m:r>
+                  <w:rPr>
+                    <w:rFonts w:ascii="Cambria Math" w:hAnsi="Cambria Math"/>
+                  </w:rPr>
+                  <m:t>n</m:t>
+                </m:r>
+              </m:e>
+              <m:sup>
+                <m:r>
+                  <w:rPr>
+                    <w:rFonts w:ascii="Cambria Math" w:hAnsi="Cambria Math"/>
+                  </w:rPr>
+                  <m:t>d</m:t>
+                </m:r>
+              </m:sup>
+            </m:sSup>
+          </m:e>
+        </m:d>
+      </m:oMath>
+      <w:r>
+        <w:rPr>
+          <w:rFonts w:ascii="Times New Roman" w:eastAsiaTheme="minorEastAsia" w:hAnsi="Times New Roman" w:cs="Times New Roman"/>
+        </w:rPr>
+        <w:t xml:space="preserve"> where </w:t>
+      </w:r>
+      <w:r>
+        <w:rPr>
+          <w:rFonts w:ascii="Times New Roman" w:eastAsiaTheme="minorEastAsia" w:hAnsi="Times New Roman" w:cs="Times New Roman"/>
+        </w:rPr>
+        <w:t>a&gt;0, b&gt;1,and d&gt;=0</w:t>
+      </w:r>
+    </w:p>
+    <w:p>
+      <w:pPr>
+        <w:rPr>
+          <w:rFonts w:ascii="Times New Roman" w:eastAsiaTheme="minorEastAsia" w:hAnsi="Times New Roman" w:cs="Times New Roman"/>
+        </w:rPr>
+      </w:pPr>
+    </w:p>
+    <w:p>
+      <w:pPr>
+        <w:pStyle w:val="ListParagraph"/>
+        <w:numPr>
+          <w:ilvl w:val="0"/>
+          <w:numId w:val="9"/>
+        </w:numPr>
+        <w:rPr>
+          <w:rFonts w:ascii="Times New Roman" w:eastAsiaTheme="minorEastAsia" w:hAnsi="Times New Roman" w:cs="Times New Roman"/>
+        </w:rPr>
+      </w:pPr>
+      <m:oMath>
+        <m:r>
+          <w:rPr>
+            <w:rFonts w:ascii="Cambria Math" w:hAnsi="Cambria Math"/>
+          </w:rPr>
+          <m:t>T</m:t>
+        </m:r>
+        <m:d>
+          <m:dPr>
+            <m:ctrlPr>
+              <w:rPr>
+                <w:rFonts w:ascii="Cambria Math" w:hAnsi="Cambria Math"/>
+              </w:rPr>
+            </m:ctrlPr>
+          </m:dPr>
+          <m:e>
+            <m:r>
+              <w:rPr>
+                <w:rFonts w:ascii="Cambria Math" w:hAnsi="Cambria Math"/>
+              </w:rPr>
+              <m:t>n</m:t>
+            </m:r>
+          </m:e>
+        </m:d>
+        <m:r>
+          <w:rPr>
+            <w:rFonts w:ascii="Cambria Math" w:hAnsi="Cambria Math"/>
+          </w:rPr>
+          <m:t xml:space="preserve"> = 7T</m:t>
+        </m:r>
+        <m:d>
+          <m:dPr>
+            <m:ctrlPr>
+              <w:rPr>
+                <w:rFonts w:ascii="Cambria Math" w:hAnsi="Cambria Math"/>
+              </w:rPr>
+            </m:ctrlPr>
+          </m:dPr>
+          <m:e>
+            <m:f>
+              <m:fPr>
+                <m:ctrlPr>
+                  <w:rPr>
+                    <w:rFonts w:ascii="Cambria Math" w:hAnsi="Cambria Math"/>
+                  </w:rPr>
+                </m:ctrlPr>
+              </m:fPr>
+              <m:num>
+                <m:r>
+                  <w:rPr>
+                    <w:rFonts w:ascii="Cambria Math" w:hAnsi="Cambria Math"/>
+                  </w:rPr>
+                  <m:t>n</m:t>
+                </m:r>
+              </m:num>
+              <m:den>
+                <m:r>
+                  <w:rPr>
+                    <w:rFonts w:ascii="Cambria Math" w:hAnsi="Cambria Math"/>
+                  </w:rPr>
+                  <m:t>2</m:t>
+                </m:r>
+              </m:den>
+            </m:f>
+          </m:e>
+        </m:d>
+        <m:r>
+          <w:rPr>
+            <w:rFonts w:ascii="Cambria Math" w:hAnsi="Cambria Math"/>
+          </w:rPr>
+          <m:t>+</m:t>
+        </m:r>
+        <m:sSup>
+          <m:sSupPr>
+            <m:ctrlPr>
+              <w:rPr>
+                <w:rFonts w:ascii="Cambria Math" w:hAnsi="Cambria Math"/>
+              </w:rPr>
+            </m:ctrlPr>
+          </m:sSupPr>
+          <m:e>
+            <m:r>
+              <w:rPr>
+                <w:rFonts w:ascii="Cambria Math" w:hAnsi="Cambria Math"/>
+              </w:rPr>
+              <m:t>n</m:t>
+            </m:r>
+          </m:e>
+          <m:sup>
+            <m:r>
+              <w:rPr>
+                <w:rFonts w:ascii="Cambria Math" w:hAnsi="Cambria Math"/>
+              </w:rPr>
+              <m:t>2</m:t>
+            </m:r>
+          </m:sup>
+        </m:sSup>
+      </m:oMath>
+    </w:p>
+    <w:p>
+      <w:pPr>
+        <w:pStyle w:val="ListParagraph"/>
+        <w:ind w:left="1080"/>
+        <w:rPr>
+          <w:rFonts w:ascii="Times New Roman" w:eastAsiaTheme="minorEastAsia" w:hAnsi="Times New Roman" w:cs="Times New Roman"/>
+        </w:rPr>
+      </w:pPr>
+      <w:r>
+        <w:rPr>
+          <w:rFonts w:ascii="Times New Roman" w:eastAsiaTheme="minorEastAsia" w:hAnsi="Times New Roman" w:cs="Times New Roman"/>
+        </w:rPr>
+        <w:t>Solution:</w:t>
+      </w:r>
+    </w:p>
+    <w:p>
+      <w:pPr>
+        <w:pStyle w:val="ListParagraph"/>
+        <w:ind w:left="1080"/>
+        <w:rPr>
+          <w:rFonts w:ascii="Times New Roman" w:eastAsiaTheme="minorEastAsia" w:hAnsi="Times New Roman" w:cs="Times New Roman"/>
+        </w:rPr>
+      </w:pPr>
+      <w:r>
+        <w:rPr>
+          <w:rFonts w:ascii="Times New Roman" w:eastAsiaTheme="minorEastAsia" w:hAnsi="Times New Roman" w:cs="Times New Roman"/>
+        </w:rPr>
+        <w:lastRenderedPageBreak/>
+        <w:t xml:space="preserve">a = 7, b = 2, </w:t>
+      </w:r>
+      <w:r>
+        <w:rPr>
+          <w:rFonts w:ascii="Times New Roman" w:eastAsiaTheme="minorEastAsia" w:hAnsi="Times New Roman" w:cs="Times New Roman"/>
+        </w:rPr>
+        <w:t>d = 2</w:t>
+      </w:r>
+    </w:p>
+    <w:p>
+      <w:pPr>
+        <w:pStyle w:val="ListParagraph"/>
+        <w:ind w:left="1080"/>
+        <w:rPr>
+          <w:rFonts w:ascii="Times New Roman" w:eastAsiaTheme="minorEastAsia" w:hAnsi="Times New Roman" w:cs="Times New Roman"/>
+        </w:rPr>
+      </w:pPr>
+      <m:oMath>
+        <m:sSub>
+          <m:sSubPr>
+            <m:ctrlPr>
+              <w:rPr>
+                <w:rFonts w:ascii="Cambria Math" w:hAnsi="Cambria Math"/>
+              </w:rPr>
+            </m:ctrlPr>
+          </m:sSubPr>
+          <m:e>
+            <m:r>
+              <m:rPr>
+                <m:sty m:val="p"/>
+              </m:rPr>
+              <w:rPr>
+                <w:rFonts w:ascii="Cambria Math" w:hAnsi="Cambria Math"/>
+              </w:rPr>
+              <m:t>log</m:t>
+            </m:r>
+          </m:e>
+          <m:sub>
+            <m:r>
+              <w:rPr>
+                <w:rFonts w:ascii="Cambria Math" w:hAnsi="Cambria Math"/>
+              </w:rPr>
+              <m:t>2</m:t>
+            </m:r>
+          </m:sub>
+        </m:sSub>
+        <m:d>
+          <m:dPr>
+            <m:ctrlPr>
+              <w:rPr>
+                <w:rFonts w:ascii="Cambria Math" w:hAnsi="Cambria Math"/>
+              </w:rPr>
+            </m:ctrlPr>
+          </m:dPr>
+          <m:e>
+            <m:r>
+              <w:rPr>
+                <w:rFonts w:ascii="Cambria Math" w:hAnsi="Cambria Math"/>
+              </w:rPr>
+              <m:t>7</m:t>
+            </m:r>
+          </m:e>
+        </m:d>
+        <m:r>
+          <w:rPr>
+            <w:rFonts w:ascii="Cambria Math" w:hAnsi="Cambria Math"/>
+          </w:rPr>
+          <m:t xml:space="preserve"> = </m:t>
+        </m:r>
+        <m:f>
+          <m:fPr>
+            <m:ctrlPr>
+              <w:rPr>
+                <w:rFonts w:ascii="Cambria Math" w:hAnsi="Cambria Math"/>
+              </w:rPr>
+            </m:ctrlPr>
+          </m:fPr>
+          <m:num>
+            <m:r>
+              <m:rPr>
+                <m:sty m:val="p"/>
+              </m:rPr>
+              <w:rPr>
+                <w:rFonts w:ascii="Cambria Math" w:hAnsi="Cambria Math"/>
+              </w:rPr>
+              <m:t>ln</m:t>
+            </m:r>
+            <m:r>
+              <w:rPr>
+                <w:rFonts w:ascii="Cambria Math" w:hAnsi="Cambria Math"/>
+              </w:rPr>
+              <m:t>7</m:t>
+            </m:r>
+          </m:num>
+          <m:den>
+            <m:r>
+              <m:rPr>
+                <m:sty m:val="p"/>
+              </m:rPr>
+              <w:rPr>
+                <w:rFonts w:ascii="Cambria Math" w:hAnsi="Cambria Math"/>
+              </w:rPr>
+              <m:t>ln</m:t>
+            </m:r>
+            <m:r>
+              <w:rPr>
+                <w:rFonts w:ascii="Cambria Math" w:hAnsi="Cambria Math"/>
+              </w:rPr>
+              <m:t>2</m:t>
+            </m:r>
+          </m:den>
+        </m:f>
+      </m:oMath>
+      <w:r>
+        <w:rPr>
+          <w:rFonts w:ascii="Times New Roman" w:eastAsiaTheme="minorEastAsia" w:hAnsi="Times New Roman" w:cs="Times New Roman"/>
+        </w:rPr>
+        <w:t xml:space="preserve">   =   2.807   </w:t>
+      </w:r>
+      <w:r>
+        <w:rPr>
+          <w:rFonts w:ascii="Times New Roman" w:eastAsiaTheme="minorEastAsia" w:hAnsi="Times New Roman" w:cs="Times New Roman"/>
+        </w:rPr>
+        <w:t>&gt;  2</w:t>
+      </w:r>
+    </w:p>
+    <w:p>
+      <w:pPr>
+        <w:pStyle w:val="ListParagraph"/>
+        <w:ind w:left="1080"/>
+        <w:rPr>
+          <w:rFonts w:ascii="Times New Roman" w:eastAsiaTheme="minorEastAsia" w:hAnsi="Times New Roman" w:cs="Times New Roman"/>
+        </w:rPr>
+      </w:pPr>
+      <w:r>
+        <w:rPr>
+          <w:rFonts w:ascii="Times New Roman" w:eastAsiaTheme="minorEastAsia" w:hAnsi="Times New Roman" w:cs="Times New Roman"/>
+        </w:rPr>
+        <w:t xml:space="preserve">⸫ order of computation: </w:t>
+      </w:r>
+      <m:oMath>
+        <m:r>
+          <w:rPr>
+            <w:rFonts w:ascii="Cambria Math" w:hAnsi="Cambria Math"/>
+          </w:rPr>
+          <m:t>O</m:t>
+        </m:r>
+        <m:d>
+          <m:dPr>
+            <m:ctrlPr>
+              <w:rPr>
+                <w:rFonts w:ascii="Cambria Math" w:hAnsi="Cambria Math"/>
+              </w:rPr>
+            </m:ctrlPr>
+          </m:dPr>
+          <m:e>
+            <m:sSup>
+              <m:sSupPr>
+                <m:ctrlPr>
+                  <w:rPr>
+                    <w:rFonts w:ascii="Cambria Math" w:hAnsi="Cambria Math"/>
+                  </w:rPr>
+                </m:ctrlPr>
+              </m:sSupPr>
+              <m:e>
+                <m:r>
+                  <w:rPr>
+                    <w:rFonts w:ascii="Cambria Math" w:hAnsi="Cambria Math"/>
+                  </w:rPr>
+                  <m:t>n</m:t>
+                </m:r>
+              </m:e>
+              <m:sup>
+                <m:sSub>
+                  <m:sSubPr>
+                    <m:ctrlPr>
+                      <w:rPr>
+                        <w:rFonts w:ascii="Cambria Math" w:hAnsi="Cambria Math"/>
+                      </w:rPr>
+                    </m:ctrlPr>
+                  </m:sSubPr>
+                  <m:e>
+                    <m:r>
+                      <m:rPr>
+                        <m:sty m:val="p"/>
+                      </m:rPr>
+                      <w:rPr>
+                        <w:rFonts w:ascii="Cambria Math" w:hAnsi="Cambria Math"/>
+                      </w:rPr>
+                      <m:t>log</m:t>
+                    </m:r>
+                  </m:e>
+                  <m:sub>
+                    <m:r>
+                      <w:rPr>
+                        <w:rFonts w:ascii="Cambria Math" w:hAnsi="Cambria Math"/>
+                      </w:rPr>
+                      <m:t>b</m:t>
+                    </m:r>
+                  </m:sub>
+                </m:sSub>
+                <m:d>
+                  <m:dPr>
+                    <m:ctrlPr>
+                      <w:rPr>
+                        <w:rFonts w:ascii="Cambria Math" w:hAnsi="Cambria Math"/>
+                      </w:rPr>
+                    </m:ctrlPr>
+                  </m:dPr>
+                  <m:e>
+                    <m:r>
+                      <w:rPr>
+                        <w:rFonts w:ascii="Cambria Math" w:hAnsi="Cambria Math"/>
+                      </w:rPr>
+                      <m:t>a</m:t>
+                    </m:r>
+                  </m:e>
+                </m:d>
+              </m:sup>
+            </m:sSup>
+          </m:e>
+        </m:d>
+        <m:r>
+          <w:rPr>
+            <w:rFonts w:ascii="Cambria Math" w:hAnsi="Cambria Math"/>
+          </w:rPr>
+          <m:t>=O</m:t>
+        </m:r>
+        <m:d>
+          <m:dPr>
+            <m:ctrlPr>
+              <w:rPr>
+                <w:rFonts w:ascii="Cambria Math" w:hAnsi="Cambria Math"/>
+              </w:rPr>
+            </m:ctrlPr>
+          </m:dPr>
+          <m:e>
+            <m:sSup>
+              <m:sSupPr>
+                <m:ctrlPr>
+                  <w:rPr>
+                    <w:rFonts w:ascii="Cambria Math" w:hAnsi="Cambria Math"/>
+                  </w:rPr>
+                </m:ctrlPr>
+              </m:sSupPr>
+              <m:e>
+                <m:r>
+                  <w:rPr>
+                    <w:rFonts w:ascii="Cambria Math" w:hAnsi="Cambria Math"/>
+                  </w:rPr>
+                  <m:t>n</m:t>
+                </m:r>
+              </m:e>
+              <m:sup>
+                <m:r>
+                  <w:rPr>
+                    <w:rFonts w:ascii="Cambria Math" w:hAnsi="Cambria Math"/>
+                  </w:rPr>
+                  <m:t>2.807</m:t>
+                </m:r>
+              </m:sup>
+            </m:sSup>
+          </m:e>
+        </m:d>
+      </m:oMath>
+    </w:p>
+    <w:p>
+      <w:pPr>
+        <w:pStyle w:val="ListParagraph"/>
+        <w:ind w:left="1080"/>
+        <w:rPr>
+          <w:rFonts w:ascii="Times New Roman" w:eastAsiaTheme="minorEastAsia" w:hAnsi="Times New Roman" w:cs="Times New Roman"/>
+        </w:rPr>
+      </w:pPr>
+    </w:p>
+    <w:p>
+      <w:pPr>
+        <w:pStyle w:val="ListParagraph"/>
+        <w:numPr>
+          <w:ilvl w:val="0"/>
+          <w:numId w:val="9"/>
+        </w:numPr>
+        <w:rPr>
+          <w:rFonts w:ascii="Times New Roman" w:eastAsiaTheme="minorEastAsia" w:hAnsi="Times New Roman" w:cs="Times New Roman"/>
+        </w:rPr>
+      </w:pPr>
+    </w:p>
+    <w:p>
+      <w:pPr>
+        <w:pStyle w:val="ListParagraph"/>
+        <w:ind w:left="1080"/>
+        <w:rPr>
+          <w:rFonts w:ascii="Times New Roman" w:eastAsiaTheme="minorEastAsia" w:hAnsi="Times New Roman" w:cs="Times New Roman"/>
+        </w:rPr>
+      </w:pPr>
+      <m:oMathPara>
+        <m:oMathParaPr>
+          <m:jc m:val="left"/>
+        </m:oMathParaPr>
+        <m:oMath>
+          <m:r>
+            <w:rPr>
+              <w:rFonts w:ascii="Cambria Math" w:hAnsi="Cambria Math"/>
+            </w:rPr>
+            <m:t>T</m:t>
+          </m:r>
+          <m:d>
+            <m:dPr>
+              <m:ctrlPr>
+                <w:rPr>
+                  <w:rFonts w:ascii="Cambria Math" w:hAnsi="Cambria Math"/>
+                </w:rPr>
+              </m:ctrlPr>
+            </m:dPr>
+            <m:e>
+              <m:r>
+                <w:rPr>
+                  <w:rFonts w:ascii="Cambria Math" w:hAnsi="Cambria Math"/>
+                </w:rPr>
+                <m:t>n</m:t>
+              </m:r>
+            </m:e>
+          </m:d>
+          <m:r>
+            <w:rPr>
+              <w:rFonts w:ascii="Cambria Math" w:hAnsi="Cambria Math"/>
+            </w:rPr>
+            <m:t xml:space="preserve"> = 5T</m:t>
+          </m:r>
+          <m:d>
+            <m:dPr>
+              <m:ctrlPr>
+                <w:rPr>
+                  <w:rFonts w:ascii="Cambria Math" w:hAnsi="Cambria Math"/>
+                </w:rPr>
+              </m:ctrlPr>
+            </m:dPr>
+            <m:e>
+              <m:f>
+                <m:fPr>
+                  <m:ctrlPr>
+                    <w:rPr>
+                      <w:rFonts w:ascii="Cambria Math" w:hAnsi="Cambria Math"/>
+                    </w:rPr>
+                  </m:ctrlPr>
+                </m:fPr>
+                <m:num>
+                  <m:r>
+                    <w:rPr>
+                      <w:rFonts w:ascii="Cambria Math" w:hAnsi="Cambria Math"/>
+                    </w:rPr>
+                    <m:t>n</m:t>
+                  </m:r>
+                </m:num>
+                <m:den>
+                  <m:r>
+                    <w:rPr>
+                      <w:rFonts w:ascii="Cambria Math" w:hAnsi="Cambria Math"/>
+                    </w:rPr>
+                    <m:t>3</m:t>
+                  </m:r>
+                </m:den>
+              </m:f>
+            </m:e>
+          </m:d>
+          <m:r>
+            <w:rPr>
+              <w:rFonts w:ascii="Cambria Math" w:hAnsi="Cambria Math"/>
+            </w:rPr>
+            <m:t>+O</m:t>
+          </m:r>
+          <m:d>
+            <m:dPr>
+              <m:ctrlPr>
+                <w:rPr>
+                  <w:rFonts w:ascii="Cambria Math" w:hAnsi="Cambria Math"/>
+                </w:rPr>
+              </m:ctrlPr>
+            </m:dPr>
+            <m:e>
+              <m:r>
+                <w:rPr>
+                  <w:rFonts w:ascii="Cambria Math" w:hAnsi="Cambria Math"/>
+                </w:rPr>
+                <m:t>n</m:t>
+              </m:r>
+            </m:e>
+          </m:d>
+        </m:oMath>
+      </m:oMathPara>
+    </w:p>
+    <w:p>
+      <w:pPr>
+        <w:pStyle w:val="ListParagraph"/>
+        <w:ind w:left="1080"/>
+        <w:rPr>
+          <w:rFonts w:ascii="Times New Roman" w:eastAsiaTheme="minorEastAsia" w:hAnsi="Times New Roman" w:cs="Times New Roman"/>
+        </w:rPr>
+      </w:pPr>
+      <w:r>
+        <w:rPr>
+          <w:rFonts w:ascii="Times New Roman" w:eastAsiaTheme="minorEastAsia" w:hAnsi="Times New Roman" w:cs="Times New Roman"/>
+        </w:rPr>
+        <w:t>Solution:</w:t>
+      </w:r>
+    </w:p>
+    <w:p>
+      <w:pPr>
+        <w:pStyle w:val="ListParagraph"/>
+        <w:ind w:left="1080"/>
+        <w:rPr>
+          <w:rFonts w:ascii="Times New Roman" w:eastAsiaTheme="minorEastAsia" w:hAnsi="Times New Roman" w:cs="Times New Roman"/>
+        </w:rPr>
+      </w:pPr>
+      <w:r>
+        <w:rPr>
+          <w:rFonts w:ascii="Times New Roman" w:eastAsiaTheme="minorEastAsia" w:hAnsi="Times New Roman" w:cs="Times New Roman"/>
+        </w:rPr>
+        <w:t>a = 5, b = 3, d = 1</w:t>
+      </w:r>
+    </w:p>
+    <w:p>
+      <w:pPr>
+        <w:pStyle w:val="ListParagraph"/>
+        <w:ind w:left="1080"/>
+        <w:rPr>
+          <w:rFonts w:ascii="Times New Roman" w:eastAsiaTheme="minorEastAsia" w:hAnsi="Times New Roman" w:cs="Times New Roman"/>
+        </w:rPr>
+      </w:pPr>
+      <m:oMath>
+        <m:sSub>
+          <m:sSubPr>
+            <m:ctrlPr>
+              <w:rPr>
+                <w:rFonts w:ascii="Cambria Math" w:hAnsi="Cambria Math"/>
+              </w:rPr>
+            </m:ctrlPr>
+          </m:sSubPr>
+          <m:e>
+            <m:r>
+              <m:rPr>
+                <m:sty m:val="p"/>
+              </m:rPr>
+              <w:rPr>
+                <w:rFonts w:ascii="Cambria Math" w:hAnsi="Cambria Math"/>
+              </w:rPr>
+              <m:t>log</m:t>
+            </m:r>
+          </m:e>
+          <m:sub>
+            <m:r>
+              <w:rPr>
+                <w:rFonts w:ascii="Cambria Math" w:hAnsi="Cambria Math"/>
+              </w:rPr>
+              <m:t>3</m:t>
+            </m:r>
+          </m:sub>
+        </m:sSub>
+        <m:d>
+          <m:dPr>
+            <m:ctrlPr>
+              <w:rPr>
+                <w:rFonts w:ascii="Cambria Math" w:hAnsi="Cambria Math"/>
+              </w:rPr>
+            </m:ctrlPr>
+          </m:dPr>
+          <m:e>
+            <m:r>
+              <w:rPr>
+                <w:rFonts w:ascii="Cambria Math" w:hAnsi="Cambria Math"/>
+              </w:rPr>
+              <m:t>5</m:t>
+            </m:r>
+          </m:e>
+        </m:d>
+        <m:r>
+          <w:rPr>
+            <w:rFonts w:ascii="Cambria Math" w:hAnsi="Cambria Math"/>
+          </w:rPr>
+          <m:t>=</m:t>
+        </m:r>
+        <m:f>
+          <m:fPr>
+            <m:ctrlPr>
+              <w:rPr>
+                <w:rFonts w:ascii="Cambria Math" w:hAnsi="Cambria Math"/>
+              </w:rPr>
+            </m:ctrlPr>
+          </m:fPr>
+          <m:num>
+            <m:r>
+              <m:rPr>
+                <m:sty m:val="p"/>
+              </m:rPr>
+              <w:rPr>
+                <w:rFonts w:ascii="Cambria Math" w:hAnsi="Cambria Math"/>
+              </w:rPr>
+              <m:t>ln</m:t>
+            </m:r>
+            <m:r>
+              <w:rPr>
+                <w:rFonts w:ascii="Cambria Math" w:hAnsi="Cambria Math"/>
+              </w:rPr>
+              <m:t>5</m:t>
+            </m:r>
+          </m:num>
+          <m:den>
+            <m:r>
+              <m:rPr>
+                <m:sty m:val="p"/>
+              </m:rPr>
+              <w:rPr>
+                <w:rFonts w:ascii="Cambria Math" w:hAnsi="Cambria Math"/>
+              </w:rPr>
+              <m:t>ln</m:t>
+            </m:r>
+            <m:r>
+              <w:rPr>
+                <w:rFonts w:ascii="Cambria Math" w:hAnsi="Cambria Math"/>
+              </w:rPr>
+              <m:t>3</m:t>
+            </m:r>
+          </m:den>
+        </m:f>
+      </m:oMath>
+      <w:r>
+        <w:rPr>
+          <w:rFonts w:ascii="Times New Roman" w:eastAsiaTheme="minorEastAsia" w:hAnsi="Times New Roman" w:cs="Times New Roman"/>
+        </w:rPr>
+        <w:t xml:space="preserve">   =   </w:t>
+      </w:r>
+      <w:r>
+        <w:rPr>
+          <w:rFonts w:ascii="Times New Roman" w:eastAsiaTheme="minorEastAsia" w:hAnsi="Times New Roman" w:cs="Times New Roman"/>
+        </w:rPr>
+        <w:t>1.464   &gt; 1</w:t>
+      </w:r>
+    </w:p>
+    <w:p>
+      <w:pPr>
+        <w:pStyle w:val="ListParagraph"/>
+        <w:ind w:left="1080"/>
+        <w:rPr>
+          <w:rFonts w:ascii="Times New Roman" w:eastAsiaTheme="minorEastAsia" w:hAnsi="Times New Roman" w:cs="Times New Roman"/>
+        </w:rPr>
+      </w:pPr>
+      <w:r>
+        <w:rPr>
+          <w:rFonts w:ascii="Times New Roman" w:eastAsiaTheme="minorEastAsia" w:hAnsi="Times New Roman" w:cs="Times New Roman"/>
+        </w:rPr>
+        <w:t xml:space="preserve">⸫ </w:t>
+      </w:r>
+      <w:r>
+        <w:rPr>
+          <w:rFonts w:ascii="Times New Roman" w:eastAsiaTheme="minorEastAsia" w:hAnsi="Times New Roman" w:cs="Times New Roman"/>
+        </w:rPr>
+        <w:t xml:space="preserve">order of computation: </w:t>
+      </w:r>
+      <m:oMath>
+        <m:r>
+          <w:rPr>
+            <w:rFonts w:ascii="Cambria Math" w:hAnsi="Cambria Math"/>
+          </w:rPr>
+          <m:t>O</m:t>
+        </m:r>
+        <m:d>
+          <m:dPr>
+            <m:ctrlPr>
+              <w:rPr>
+                <w:rFonts w:ascii="Cambria Math" w:hAnsi="Cambria Math"/>
+              </w:rPr>
+            </m:ctrlPr>
+          </m:dPr>
+          <m:e>
+            <m:sSup>
+              <m:sSupPr>
+                <m:ctrlPr>
+                  <w:rPr>
+                    <w:rFonts w:ascii="Cambria Math" w:hAnsi="Cambria Math"/>
+                  </w:rPr>
+                </m:ctrlPr>
+              </m:sSupPr>
+              <m:e>
+                <m:r>
+                  <w:rPr>
+                    <w:rFonts w:ascii="Cambria Math" w:hAnsi="Cambria Math"/>
+                  </w:rPr>
+                  <m:t>n</m:t>
+                </m:r>
+              </m:e>
+              <m:sup>
+                <m:sSub>
+                  <m:sSubPr>
+                    <m:ctrlPr>
+                      <w:rPr>
+                        <w:rFonts w:ascii="Cambria Math" w:hAnsi="Cambria Math"/>
+                      </w:rPr>
+                    </m:ctrlPr>
+                  </m:sSubPr>
+                  <m:e>
+                    <m:r>
+                      <m:rPr>
+                        <m:sty m:val="p"/>
+                      </m:rPr>
+                      <w:rPr>
+                        <w:rFonts w:ascii="Cambria Math" w:hAnsi="Cambria Math"/>
+                      </w:rPr>
+                      <m:t>log</m:t>
+                    </m:r>
+                  </m:e>
+                  <m:sub>
+                    <m:r>
+                      <w:rPr>
+                        <w:rFonts w:ascii="Cambria Math" w:hAnsi="Cambria Math"/>
+                      </w:rPr>
+                      <m:t>b</m:t>
+                    </m:r>
+                  </m:sub>
+                </m:sSub>
+                <m:d>
+                  <m:dPr>
+                    <m:ctrlPr>
+                      <w:rPr>
+                        <w:rFonts w:ascii="Cambria Math" w:hAnsi="Cambria Math"/>
+                      </w:rPr>
+                    </m:ctrlPr>
+                  </m:dPr>
+                  <m:e>
+                    <m:r>
+                      <w:rPr>
+                        <w:rFonts w:ascii="Cambria Math" w:hAnsi="Cambria Math"/>
+                      </w:rPr>
+                      <m:t>a</m:t>
+                    </m:r>
+                  </m:e>
+                </m:d>
+              </m:sup>
+            </m:sSup>
+          </m:e>
+        </m:d>
+        <m:r>
+          <w:rPr>
+            <w:rFonts w:ascii="Cambria Math" w:hAnsi="Cambria Math"/>
+          </w:rPr>
+          <m:t>= O</m:t>
+        </m:r>
+        <m:d>
+          <m:dPr>
+            <m:ctrlPr>
+              <w:rPr>
+                <w:rFonts w:ascii="Cambria Math" w:hAnsi="Cambria Math"/>
+              </w:rPr>
+            </m:ctrlPr>
+          </m:dPr>
+          <m:e>
+            <m:sSup>
+              <m:sSupPr>
+                <m:ctrlPr>
+                  <w:rPr>
+                    <w:rFonts w:ascii="Cambria Math" w:hAnsi="Cambria Math"/>
+                  </w:rPr>
+                </m:ctrlPr>
+              </m:sSupPr>
+              <m:e>
+                <m:r>
+                  <w:rPr>
+                    <w:rFonts w:ascii="Cambria Math" w:hAnsi="Cambria Math"/>
+                  </w:rPr>
+                  <m:t>n</m:t>
+                </m:r>
+              </m:e>
+              <m:sup>
+                <m:r>
+                  <w:rPr>
+                    <w:rFonts w:ascii="Cambria Math" w:hAnsi="Cambria Math"/>
+                  </w:rPr>
+                  <m:t>1.464</m:t>
+                </m:r>
+              </m:sup>
+            </m:sSup>
+          </m:e>
+        </m:d>
+      </m:oMath>
+    </w:p>
+    <w:p>
+      <w:pPr>
+        <w:rPr>
+          <w:rFonts w:ascii="Times New Roman" w:eastAsiaTheme="minorEastAsia" w:hAnsi="Times New Roman" w:cs="Times New Roman"/>
+        </w:rPr>
+      </w:pPr>
+    </w:p>
+    <w:p>
+      <w:pPr>
+        <w:pStyle w:val="ListParagraph"/>
+        <w:numPr>
+          <w:ilvl w:val="0"/>
+          <w:numId w:val="9"/>
+        </w:numPr>
+        <w:rPr>
+          <w:rFonts w:ascii="Times New Roman" w:eastAsiaTheme="minorEastAsia" w:hAnsi="Times New Roman" w:cs="Times New Roman"/>
+        </w:rPr>
+      </w:pPr>
+      <m:oMath>
+        <m:r>
+          <w:rPr>
+            <w:rFonts w:ascii="Cambria Math" w:hAnsi="Cambria Math"/>
+          </w:rPr>
+          <m:t>T</m:t>
+        </m:r>
+        <m:d>
+          <m:dPr>
+            <m:ctrlPr>
+              <w:rPr>
+                <w:rFonts w:ascii="Cambria Math" w:hAnsi="Cambria Math"/>
+              </w:rPr>
+            </m:ctrlPr>
+          </m:dPr>
+          <m:e>
+            <m:r>
+              <w:rPr>
+                <w:rFonts w:ascii="Cambria Math" w:hAnsi="Cambria Math"/>
+              </w:rPr>
+              <m:t>n</m:t>
+            </m:r>
+          </m:e>
+        </m:d>
+        <m:r>
+          <w:rPr>
+            <w:rFonts w:ascii="Cambria Math" w:hAnsi="Cambria Math"/>
+          </w:rPr>
+          <m:t xml:space="preserve">=3T </m:t>
+        </m:r>
+        <m:d>
+          <m:dPr>
+            <m:ctrlPr>
+              <w:rPr>
+                <w:rFonts w:ascii="Cambria Math" w:hAnsi="Cambria Math"/>
+              </w:rPr>
+            </m:ctrlPr>
+          </m:dPr>
+          <m:e>
+            <m:f>
+              <m:fPr>
+                <m:ctrlPr>
+                  <w:rPr>
+                    <w:rFonts w:ascii="Cambria Math" w:hAnsi="Cambria Math"/>
+                  </w:rPr>
+                </m:ctrlPr>
+              </m:fPr>
+              <m:num>
+                <m:r>
+                  <w:rPr>
+                    <w:rFonts w:ascii="Cambria Math" w:hAnsi="Cambria Math"/>
+                  </w:rPr>
+                  <m:t>n</m:t>
+                </m:r>
+              </m:num>
+              <m:den>
+                <m:r>
+                  <w:rPr>
+                    <w:rFonts w:ascii="Cambria Math" w:hAnsi="Cambria Math"/>
+                  </w:rPr>
+                  <m:t>2</m:t>
+                </m:r>
+              </m:den>
+            </m:f>
+          </m:e>
+        </m:d>
+        <m:r>
+          <w:rPr>
+            <w:rFonts w:ascii="Cambria Math" w:hAnsi="Cambria Math"/>
+          </w:rPr>
+          <m:t>+</m:t>
+        </m:r>
+        <m:f>
+          <m:fPr>
+            <m:ctrlPr>
+              <w:rPr>
+                <w:rFonts w:ascii="Cambria Math" w:hAnsi="Cambria Math"/>
+              </w:rPr>
+            </m:ctrlPr>
+          </m:fPr>
+          <m:num>
+            <m:r>
+              <w:rPr>
+                <w:rFonts w:ascii="Cambria Math" w:hAnsi="Cambria Math"/>
+              </w:rPr>
+              <m:t>3</m:t>
+            </m:r>
+          </m:num>
+          <m:den>
+            <m:r>
+              <w:rPr>
+                <w:rFonts w:ascii="Cambria Math" w:hAnsi="Cambria Math"/>
+              </w:rPr>
+              <m:t>4</m:t>
+            </m:r>
+          </m:den>
+        </m:f>
+        <m:r>
+          <w:rPr>
+            <w:rFonts w:ascii="Cambria Math" w:hAnsi="Cambria Math"/>
+          </w:rPr>
+          <m:t>n +1</m:t>
+        </m:r>
+      </m:oMath>
+    </w:p>
+    <w:p>
+      <w:pPr>
+        <w:pStyle w:val="ListParagraph"/>
+        <w:ind w:left="1080"/>
+        <w:rPr>
+          <w:rFonts w:ascii="Times New Roman" w:eastAsiaTheme="minorEastAsia" w:hAnsi="Times New Roman" w:cs="Times New Roman"/>
+        </w:rPr>
+      </w:pPr>
+      <w:r>
+        <w:rPr>
+          <w:rFonts w:ascii="Times New Roman" w:eastAsiaTheme="minorEastAsia" w:hAnsi="Times New Roman" w:cs="Times New Roman"/>
+        </w:rPr>
+        <w:t xml:space="preserve">Solution: </w:t>
+      </w:r>
+    </w:p>
+    <w:p>
+      <w:pPr>
+        <w:pStyle w:val="ListParagraph"/>
+        <w:ind w:left="1080"/>
+        <w:rPr>
+          <w:rFonts w:ascii="Times New Roman" w:eastAsiaTheme="minorEastAsia" w:hAnsi="Times New Roman" w:cs="Times New Roman"/>
+        </w:rPr>
+      </w:pPr>
+      <w:r>
+        <w:rPr>
+          <w:rFonts w:ascii="Times New Roman" w:eastAsiaTheme="minorEastAsia" w:hAnsi="Times New Roman" w:cs="Times New Roman"/>
+        </w:rPr>
+        <w:t>a = 3, b = 2, d = 1</w:t>
+      </w:r>
+    </w:p>
+    <w:p>
+      <w:pPr>
+        <w:pStyle w:val="ListParagraph"/>
+        <w:ind w:left="1080"/>
+        <w:rPr>
+          <w:rFonts w:ascii="Times New Roman" w:eastAsiaTheme="minorEastAsia" w:hAnsi="Times New Roman" w:cs="Times New Roman"/>
+        </w:rPr>
+      </w:pPr>
+      <m:oMath>
+        <m:sSub>
+          <m:sSubPr>
+            <m:ctrlPr>
+              <w:rPr>
+                <w:rFonts w:ascii="Cambria Math" w:hAnsi="Cambria Math"/>
+              </w:rPr>
+            </m:ctrlPr>
+          </m:sSubPr>
+          <m:e>
+            <m:r>
+              <m:rPr>
+                <m:sty m:val="p"/>
+              </m:rPr>
+              <w:rPr>
+                <w:rFonts w:ascii="Cambria Math" w:hAnsi="Cambria Math"/>
+              </w:rPr>
+              <m:t>log</m:t>
+            </m:r>
+          </m:e>
+          <m:sub>
+            <m:r>
+              <w:rPr>
+                <w:rFonts w:ascii="Cambria Math" w:hAnsi="Cambria Math"/>
+              </w:rPr>
+              <m:t>2</m:t>
+            </m:r>
+          </m:sub>
+        </m:sSub>
+        <m:d>
+          <m:dPr>
+            <m:ctrlPr>
+              <w:rPr>
+                <w:rFonts w:ascii="Cambria Math" w:hAnsi="Cambria Math"/>
+              </w:rPr>
+            </m:ctrlPr>
+          </m:dPr>
+          <m:e>
+            <m:r>
+              <w:rPr>
+                <w:rFonts w:ascii="Cambria Math" w:hAnsi="Cambria Math"/>
+              </w:rPr>
+              <m:t>3</m:t>
+            </m:r>
+          </m:e>
+        </m:d>
+        <m:r>
+          <w:rPr>
+            <w:rFonts w:ascii="Cambria Math" w:hAnsi="Cambria Math"/>
+          </w:rPr>
+          <m:t>=</m:t>
+        </m:r>
+        <m:f>
+          <m:fPr>
+            <m:ctrlPr>
+              <w:rPr>
+                <w:rFonts w:ascii="Cambria Math" w:hAnsi="Cambria Math"/>
+              </w:rPr>
+            </m:ctrlPr>
+          </m:fPr>
+          <m:num>
+            <m:r>
+              <m:rPr>
+                <m:sty m:val="p"/>
+              </m:rPr>
+              <w:rPr>
+                <w:rFonts w:ascii="Cambria Math" w:hAnsi="Cambria Math"/>
+              </w:rPr>
+              <m:t>ln</m:t>
+            </m:r>
+            <m:r>
+              <w:rPr>
+                <w:rFonts w:ascii="Cambria Math" w:hAnsi="Cambria Math"/>
+              </w:rPr>
+              <m:t>3</m:t>
+            </m:r>
+          </m:num>
+          <m:den>
+            <m:r>
+              <m:rPr>
+                <m:sty m:val="p"/>
+              </m:rPr>
+              <w:rPr>
+                <w:rFonts w:ascii="Cambria Math" w:hAnsi="Cambria Math"/>
+              </w:rPr>
+              <m:t>ln</m:t>
+            </m:r>
+            <m:r>
+              <w:rPr>
+                <w:rFonts w:ascii="Cambria Math" w:hAnsi="Cambria Math"/>
+              </w:rPr>
+              <m:t>2</m:t>
+            </m:r>
+          </m:den>
+        </m:f>
+      </m:oMath>
+      <w:r>
+        <w:rPr>
+          <w:rFonts w:ascii="Times New Roman" w:eastAsiaTheme="minorEastAsia" w:hAnsi="Times New Roman" w:cs="Times New Roman"/>
+        </w:rPr>
+        <w:t xml:space="preserve">   =   1.585</w:t>
+      </w:r>
+      <w:r>
+        <w:rPr>
+          <w:rFonts w:ascii="Times New Roman" w:eastAsiaTheme="minorEastAsia" w:hAnsi="Times New Roman" w:cs="Times New Roman"/>
+        </w:rPr>
+        <w:t xml:space="preserve">  &gt;  1</w:t>
+      </w:r>
       <w:bookmarkStart w:id="0" w:name="_GoBack"/>
       <w:bookmarkEnd w:id="0"/>
     </w:p>
     <w:sectPr>
-      <w:headerReference w:type="default" r:id="rId10"/>
+      <w:headerReference w:type="default" r:id="rId11"/>
       <w:pgSz w:w="11906" w:h="16838"/>
       <w:pgMar w:top="1440" w:right="1440" w:bottom="1440" w:left="1440" w:header="708" w:footer="708" w:gutter="0"/>
       <w:cols w:space="708"/>
@@ -91,6 +3081,839 @@
     </w:pPr>
   </w:p>
 </w:hdr>
+</file>
+
+<file path=word/numbering.xml><?xml version="1.0" encoding="utf-8"?>
+<w:numbering xmlns:wpc="http://schemas.microsoft.com/office/word/2010/wordprocessingCanvas" xmlns:cx="http://schemas.microsoft.com/office/drawing/2014/chartex" xmlns:cx1="http://schemas.microsoft.com/office/drawing/2015/9/8/chartex" xmlns:cx2="http://schemas.microsoft.com/office/drawing/2015/10/21/chartex" xmlns:cx3="http://schemas.microsoft.com/office/drawing/2016/5/9/chartex" xmlns:cx4="http://schemas.microsoft.com/office/drawing/2016/5/10/chartex" xmlns:cx5="http://schemas.microsoft.com/office/drawing/2016/5/11/chartex" xmlns:cx6="http://schemas.microsoft.com/office/drawing/2016/5/12/chartex" xmlns:cx7="http://schemas.microsoft.com/office/drawing/2016/5/13/chartex" xmlns:cx8="http://schemas.microsoft.com/office/drawing/2016/5/14/chartex" xmlns:mc="http://schemas.openxmlformats.org/markup-compatibility/2006" xmlns:aink="http://schemas.microsoft.com/office/drawing/2016/ink" xmlns:am3d="http://schemas.microsoft.com/office/drawing/2017/model3d" xmlns:o="urn:schemas-microsoft-com:office:office" xmlns:r="http://schemas.openxmlformats.org/officeDocument/2006/relationships" xmlns:m="http://schemas.openxmlformats.org/officeDocument/2006/math" xmlns:v="urn:schemas-microsoft-com:vml" xmlns:wp14="http://schemas.microsoft.com/office/word/2010/wordprocessingDrawing" xmlns:wp="http://schemas.openxmlformats.org/drawingml/2006/wordprocessingDrawing" xmlns:w10="urn:schemas-microsoft-com:office:word" xmlns:w="http://schemas.openxmlformats.org/wordprocessingml/2006/main" xmlns:w14="http://schemas.microsoft.com/office/word/2010/wordml" xmlns:w15="http://schemas.microsoft.com/office/word/2012/wordml" xmlns:w16cid="http://schemas.microsoft.com/office/word/2016/wordml/cid" xmlns:w16se="http://schemas.microsoft.com/office/word/2015/wordml/symex" xmlns:wpg="http://schemas.microsoft.com/office/word/2010/wordprocessingGroup" xmlns:wpi="http://schemas.microsoft.com/office/word/2010/wordprocessingInk" xmlns:wne="http://schemas.microsoft.com/office/word/2006/wordml" xmlns:wps="http://schemas.microsoft.com/office/word/2010/wordprocessingShape" mc:Ignorable="w14 w15 w16se w16cid wp14">
+  <w:abstractNum w:abstractNumId="0" w15:restartNumberingAfterBreak="0">
+    <w:nsid w:val="010C4C35"/>
+    <w:multiLevelType w:val="hybridMultilevel"/>
+    <w:tmpl w:val="7960BF3C"/>
+    <w:lvl w:ilvl="0" w:tplc="E0AE020A">
+      <w:start w:val="1"/>
+      <w:numFmt w:val="lowerRoman"/>
+      <w:lvlText w:val="%1)"/>
+      <w:lvlJc w:val="left"/>
+      <w:pPr>
+        <w:ind w:left="1080" w:hanging="720"/>
+      </w:pPr>
+      <w:rPr>
+        <w:rFonts w:hint="default"/>
+      </w:rPr>
+    </w:lvl>
+    <w:lvl w:ilvl="1" w:tplc="08090019" w:tentative="1">
+      <w:start w:val="1"/>
+      <w:numFmt w:val="lowerLetter"/>
+      <w:lvlText w:val="%2."/>
+      <w:lvlJc w:val="left"/>
+      <w:pPr>
+        <w:ind w:left="1440" w:hanging="360"/>
+      </w:pPr>
+    </w:lvl>
+    <w:lvl w:ilvl="2" w:tplc="0809001B" w:tentative="1">
+      <w:start w:val="1"/>
+      <w:numFmt w:val="lowerRoman"/>
+      <w:lvlText w:val="%3."/>
+      <w:lvlJc w:val="right"/>
+      <w:pPr>
+        <w:ind w:left="2160" w:hanging="180"/>
+      </w:pPr>
+    </w:lvl>
+    <w:lvl w:ilvl="3" w:tplc="0809000F" w:tentative="1">
+      <w:start w:val="1"/>
+      <w:numFmt w:val="decimal"/>
+      <w:lvlText w:val="%4."/>
+      <w:lvlJc w:val="left"/>
+      <w:pPr>
+        <w:ind w:left="2880" w:hanging="360"/>
+      </w:pPr>
+    </w:lvl>
+    <w:lvl w:ilvl="4" w:tplc="08090019" w:tentative="1">
+      <w:start w:val="1"/>
+      <w:numFmt w:val="lowerLetter"/>
+      <w:lvlText w:val="%5."/>
+      <w:lvlJc w:val="left"/>
+      <w:pPr>
+        <w:ind w:left="3600" w:hanging="360"/>
+      </w:pPr>
+    </w:lvl>
+    <w:lvl w:ilvl="5" w:tplc="0809001B" w:tentative="1">
+      <w:start w:val="1"/>
+      <w:numFmt w:val="lowerRoman"/>
+      <w:lvlText w:val="%6."/>
+      <w:lvlJc w:val="right"/>
+      <w:pPr>
+        <w:ind w:left="4320" w:hanging="180"/>
+      </w:pPr>
+    </w:lvl>
+    <w:lvl w:ilvl="6" w:tplc="0809000F" w:tentative="1">
+      <w:start w:val="1"/>
+      <w:numFmt w:val="decimal"/>
+      <w:lvlText w:val="%7."/>
+      <w:lvlJc w:val="left"/>
+      <w:pPr>
+        <w:ind w:left="5040" w:hanging="360"/>
+      </w:pPr>
+    </w:lvl>
+    <w:lvl w:ilvl="7" w:tplc="08090019" w:tentative="1">
+      <w:start w:val="1"/>
+      <w:numFmt w:val="lowerLetter"/>
+      <w:lvlText w:val="%8."/>
+      <w:lvlJc w:val="left"/>
+      <w:pPr>
+        <w:ind w:left="5760" w:hanging="360"/>
+      </w:pPr>
+    </w:lvl>
+    <w:lvl w:ilvl="8" w:tplc="0809001B" w:tentative="1">
+      <w:start w:val="1"/>
+      <w:numFmt w:val="lowerRoman"/>
+      <w:lvlText w:val="%9."/>
+      <w:lvlJc w:val="right"/>
+      <w:pPr>
+        <w:ind w:left="6480" w:hanging="180"/>
+      </w:pPr>
+    </w:lvl>
+  </w:abstractNum>
+  <w:abstractNum w:abstractNumId="1" w15:restartNumberingAfterBreak="0">
+    <w:nsid w:val="0E726C27"/>
+    <w:multiLevelType w:val="hybridMultilevel"/>
+    <w:tmpl w:val="9F0C1D14"/>
+    <w:lvl w:ilvl="0" w:tplc="967CA836">
+      <w:start w:val="1"/>
+      <w:numFmt w:val="lowerRoman"/>
+      <w:lvlText w:val="%1)"/>
+      <w:lvlJc w:val="left"/>
+      <w:pPr>
+        <w:ind w:left="1800" w:hanging="720"/>
+      </w:pPr>
+      <w:rPr>
+        <w:rFonts w:hint="default"/>
+      </w:rPr>
+    </w:lvl>
+    <w:lvl w:ilvl="1" w:tplc="08090019" w:tentative="1">
+      <w:start w:val="1"/>
+      <w:numFmt w:val="lowerLetter"/>
+      <w:lvlText w:val="%2."/>
+      <w:lvlJc w:val="left"/>
+      <w:pPr>
+        <w:ind w:left="2160" w:hanging="360"/>
+      </w:pPr>
+    </w:lvl>
+    <w:lvl w:ilvl="2" w:tplc="0809001B" w:tentative="1">
+      <w:start w:val="1"/>
+      <w:numFmt w:val="lowerRoman"/>
+      <w:lvlText w:val="%3."/>
+      <w:lvlJc w:val="right"/>
+      <w:pPr>
+        <w:ind w:left="2880" w:hanging="180"/>
+      </w:pPr>
+    </w:lvl>
+    <w:lvl w:ilvl="3" w:tplc="0809000F" w:tentative="1">
+      <w:start w:val="1"/>
+      <w:numFmt w:val="decimal"/>
+      <w:lvlText w:val="%4."/>
+      <w:lvlJc w:val="left"/>
+      <w:pPr>
+        <w:ind w:left="3600" w:hanging="360"/>
+      </w:pPr>
+    </w:lvl>
+    <w:lvl w:ilvl="4" w:tplc="08090019" w:tentative="1">
+      <w:start w:val="1"/>
+      <w:numFmt w:val="lowerLetter"/>
+      <w:lvlText w:val="%5."/>
+      <w:lvlJc w:val="left"/>
+      <w:pPr>
+        <w:ind w:left="4320" w:hanging="360"/>
+      </w:pPr>
+    </w:lvl>
+    <w:lvl w:ilvl="5" w:tplc="0809001B" w:tentative="1">
+      <w:start w:val="1"/>
+      <w:numFmt w:val="lowerRoman"/>
+      <w:lvlText w:val="%6."/>
+      <w:lvlJc w:val="right"/>
+      <w:pPr>
+        <w:ind w:left="5040" w:hanging="180"/>
+      </w:pPr>
+    </w:lvl>
+    <w:lvl w:ilvl="6" w:tplc="0809000F" w:tentative="1">
+      <w:start w:val="1"/>
+      <w:numFmt w:val="decimal"/>
+      <w:lvlText w:val="%7."/>
+      <w:lvlJc w:val="left"/>
+      <w:pPr>
+        <w:ind w:left="5760" w:hanging="360"/>
+      </w:pPr>
+    </w:lvl>
+    <w:lvl w:ilvl="7" w:tplc="08090019" w:tentative="1">
+      <w:start w:val="1"/>
+      <w:numFmt w:val="lowerLetter"/>
+      <w:lvlText w:val="%8."/>
+      <w:lvlJc w:val="left"/>
+      <w:pPr>
+        <w:ind w:left="6480" w:hanging="360"/>
+      </w:pPr>
+    </w:lvl>
+    <w:lvl w:ilvl="8" w:tplc="0809001B" w:tentative="1">
+      <w:start w:val="1"/>
+      <w:numFmt w:val="lowerRoman"/>
+      <w:lvlText w:val="%9."/>
+      <w:lvlJc w:val="right"/>
+      <w:pPr>
+        <w:ind w:left="7200" w:hanging="180"/>
+      </w:pPr>
+    </w:lvl>
+  </w:abstractNum>
+  <w:abstractNum w:abstractNumId="2" w15:restartNumberingAfterBreak="0">
+    <w:nsid w:val="1E987502"/>
+    <w:multiLevelType w:val="hybridMultilevel"/>
+    <w:tmpl w:val="BCCC7024"/>
+    <w:lvl w:ilvl="0" w:tplc="483CA342">
+      <w:start w:val="1"/>
+      <w:numFmt w:val="lowerRoman"/>
+      <w:lvlText w:val="%1)"/>
+      <w:lvlJc w:val="left"/>
+      <w:pPr>
+        <w:ind w:left="1080" w:hanging="720"/>
+      </w:pPr>
+      <w:rPr>
+        <w:rFonts w:hint="default"/>
+      </w:rPr>
+    </w:lvl>
+    <w:lvl w:ilvl="1" w:tplc="08090019" w:tentative="1">
+      <w:start w:val="1"/>
+      <w:numFmt w:val="lowerLetter"/>
+      <w:lvlText w:val="%2."/>
+      <w:lvlJc w:val="left"/>
+      <w:pPr>
+        <w:ind w:left="1440" w:hanging="360"/>
+      </w:pPr>
+    </w:lvl>
+    <w:lvl w:ilvl="2" w:tplc="0809001B" w:tentative="1">
+      <w:start w:val="1"/>
+      <w:numFmt w:val="lowerRoman"/>
+      <w:lvlText w:val="%3."/>
+      <w:lvlJc w:val="right"/>
+      <w:pPr>
+        <w:ind w:left="2160" w:hanging="180"/>
+      </w:pPr>
+    </w:lvl>
+    <w:lvl w:ilvl="3" w:tplc="0809000F" w:tentative="1">
+      <w:start w:val="1"/>
+      <w:numFmt w:val="decimal"/>
+      <w:lvlText w:val="%4."/>
+      <w:lvlJc w:val="left"/>
+      <w:pPr>
+        <w:ind w:left="2880" w:hanging="360"/>
+      </w:pPr>
+    </w:lvl>
+    <w:lvl w:ilvl="4" w:tplc="08090019" w:tentative="1">
+      <w:start w:val="1"/>
+      <w:numFmt w:val="lowerLetter"/>
+      <w:lvlText w:val="%5."/>
+      <w:lvlJc w:val="left"/>
+      <w:pPr>
+        <w:ind w:left="3600" w:hanging="360"/>
+      </w:pPr>
+    </w:lvl>
+    <w:lvl w:ilvl="5" w:tplc="0809001B" w:tentative="1">
+      <w:start w:val="1"/>
+      <w:numFmt w:val="lowerRoman"/>
+      <w:lvlText w:val="%6."/>
+      <w:lvlJc w:val="right"/>
+      <w:pPr>
+        <w:ind w:left="4320" w:hanging="180"/>
+      </w:pPr>
+    </w:lvl>
+    <w:lvl w:ilvl="6" w:tplc="0809000F" w:tentative="1">
+      <w:start w:val="1"/>
+      <w:numFmt w:val="decimal"/>
+      <w:lvlText w:val="%7."/>
+      <w:lvlJc w:val="left"/>
+      <w:pPr>
+        <w:ind w:left="5040" w:hanging="360"/>
+      </w:pPr>
+    </w:lvl>
+    <w:lvl w:ilvl="7" w:tplc="08090019" w:tentative="1">
+      <w:start w:val="1"/>
+      <w:numFmt w:val="lowerLetter"/>
+      <w:lvlText w:val="%8."/>
+      <w:lvlJc w:val="left"/>
+      <w:pPr>
+        <w:ind w:left="5760" w:hanging="360"/>
+      </w:pPr>
+    </w:lvl>
+    <w:lvl w:ilvl="8" w:tplc="0809001B" w:tentative="1">
+      <w:start w:val="1"/>
+      <w:numFmt w:val="lowerRoman"/>
+      <w:lvlText w:val="%9."/>
+      <w:lvlJc w:val="right"/>
+      <w:pPr>
+        <w:ind w:left="6480" w:hanging="180"/>
+      </w:pPr>
+    </w:lvl>
+  </w:abstractNum>
+  <w:abstractNum w:abstractNumId="3" w15:restartNumberingAfterBreak="0">
+    <w:nsid w:val="28696D9F"/>
+    <w:multiLevelType w:val="hybridMultilevel"/>
+    <w:tmpl w:val="13D88C5A"/>
+    <w:lvl w:ilvl="0" w:tplc="711A742A">
+      <w:start w:val="1"/>
+      <w:numFmt w:val="lowerRoman"/>
+      <w:lvlText w:val="%1)"/>
+      <w:lvlJc w:val="left"/>
+      <w:pPr>
+        <w:ind w:left="1080" w:hanging="720"/>
+      </w:pPr>
+      <w:rPr>
+        <w:rFonts w:hint="default"/>
+      </w:rPr>
+    </w:lvl>
+    <w:lvl w:ilvl="1" w:tplc="08090019" w:tentative="1">
+      <w:start w:val="1"/>
+      <w:numFmt w:val="lowerLetter"/>
+      <w:lvlText w:val="%2."/>
+      <w:lvlJc w:val="left"/>
+      <w:pPr>
+        <w:ind w:left="1440" w:hanging="360"/>
+      </w:pPr>
+    </w:lvl>
+    <w:lvl w:ilvl="2" w:tplc="0809001B" w:tentative="1">
+      <w:start w:val="1"/>
+      <w:numFmt w:val="lowerRoman"/>
+      <w:lvlText w:val="%3."/>
+      <w:lvlJc w:val="right"/>
+      <w:pPr>
+        <w:ind w:left="2160" w:hanging="180"/>
+      </w:pPr>
+    </w:lvl>
+    <w:lvl w:ilvl="3" w:tplc="0809000F" w:tentative="1">
+      <w:start w:val="1"/>
+      <w:numFmt w:val="decimal"/>
+      <w:lvlText w:val="%4."/>
+      <w:lvlJc w:val="left"/>
+      <w:pPr>
+        <w:ind w:left="2880" w:hanging="360"/>
+      </w:pPr>
+    </w:lvl>
+    <w:lvl w:ilvl="4" w:tplc="08090019" w:tentative="1">
+      <w:start w:val="1"/>
+      <w:numFmt w:val="lowerLetter"/>
+      <w:lvlText w:val="%5."/>
+      <w:lvlJc w:val="left"/>
+      <w:pPr>
+        <w:ind w:left="3600" w:hanging="360"/>
+      </w:pPr>
+    </w:lvl>
+    <w:lvl w:ilvl="5" w:tplc="0809001B" w:tentative="1">
+      <w:start w:val="1"/>
+      <w:numFmt w:val="lowerRoman"/>
+      <w:lvlText w:val="%6."/>
+      <w:lvlJc w:val="right"/>
+      <w:pPr>
+        <w:ind w:left="4320" w:hanging="180"/>
+      </w:pPr>
+    </w:lvl>
+    <w:lvl w:ilvl="6" w:tplc="0809000F" w:tentative="1">
+      <w:start w:val="1"/>
+      <w:numFmt w:val="decimal"/>
+      <w:lvlText w:val="%7."/>
+      <w:lvlJc w:val="left"/>
+      <w:pPr>
+        <w:ind w:left="5040" w:hanging="360"/>
+      </w:pPr>
+    </w:lvl>
+    <w:lvl w:ilvl="7" w:tplc="08090019" w:tentative="1">
+      <w:start w:val="1"/>
+      <w:numFmt w:val="lowerLetter"/>
+      <w:lvlText w:val="%8."/>
+      <w:lvlJc w:val="left"/>
+      <w:pPr>
+        <w:ind w:left="5760" w:hanging="360"/>
+      </w:pPr>
+    </w:lvl>
+    <w:lvl w:ilvl="8" w:tplc="0809001B" w:tentative="1">
+      <w:start w:val="1"/>
+      <w:numFmt w:val="lowerRoman"/>
+      <w:lvlText w:val="%9."/>
+      <w:lvlJc w:val="right"/>
+      <w:pPr>
+        <w:ind w:left="6480" w:hanging="180"/>
+      </w:pPr>
+    </w:lvl>
+  </w:abstractNum>
+  <w:abstractNum w:abstractNumId="4" w15:restartNumberingAfterBreak="0">
+    <w:nsid w:val="2D1664CC"/>
+    <w:multiLevelType w:val="hybridMultilevel"/>
+    <w:tmpl w:val="A6603664"/>
+    <w:lvl w:ilvl="0" w:tplc="271A809E">
+      <w:start w:val="1"/>
+      <w:numFmt w:val="lowerRoman"/>
+      <w:lvlText w:val="%1)"/>
+      <w:lvlJc w:val="left"/>
+      <w:pPr>
+        <w:ind w:left="1080" w:hanging="720"/>
+      </w:pPr>
+      <w:rPr>
+        <w:rFonts w:hint="default"/>
+      </w:rPr>
+    </w:lvl>
+    <w:lvl w:ilvl="1" w:tplc="08090019" w:tentative="1">
+      <w:start w:val="1"/>
+      <w:numFmt w:val="lowerLetter"/>
+      <w:lvlText w:val="%2."/>
+      <w:lvlJc w:val="left"/>
+      <w:pPr>
+        <w:ind w:left="1440" w:hanging="360"/>
+      </w:pPr>
+    </w:lvl>
+    <w:lvl w:ilvl="2" w:tplc="0809001B" w:tentative="1">
+      <w:start w:val="1"/>
+      <w:numFmt w:val="lowerRoman"/>
+      <w:lvlText w:val="%3."/>
+      <w:lvlJc w:val="right"/>
+      <w:pPr>
+        <w:ind w:left="2160" w:hanging="180"/>
+      </w:pPr>
+    </w:lvl>
+    <w:lvl w:ilvl="3" w:tplc="0809000F" w:tentative="1">
+      <w:start w:val="1"/>
+      <w:numFmt w:val="decimal"/>
+      <w:lvlText w:val="%4."/>
+      <w:lvlJc w:val="left"/>
+      <w:pPr>
+        <w:ind w:left="2880" w:hanging="360"/>
+      </w:pPr>
+    </w:lvl>
+    <w:lvl w:ilvl="4" w:tplc="08090019" w:tentative="1">
+      <w:start w:val="1"/>
+      <w:numFmt w:val="lowerLetter"/>
+      <w:lvlText w:val="%5."/>
+      <w:lvlJc w:val="left"/>
+      <w:pPr>
+        <w:ind w:left="3600" w:hanging="360"/>
+      </w:pPr>
+    </w:lvl>
+    <w:lvl w:ilvl="5" w:tplc="0809001B" w:tentative="1">
+      <w:start w:val="1"/>
+      <w:numFmt w:val="lowerRoman"/>
+      <w:lvlText w:val="%6."/>
+      <w:lvlJc w:val="right"/>
+      <w:pPr>
+        <w:ind w:left="4320" w:hanging="180"/>
+      </w:pPr>
+    </w:lvl>
+    <w:lvl w:ilvl="6" w:tplc="0809000F" w:tentative="1">
+      <w:start w:val="1"/>
+      <w:numFmt w:val="decimal"/>
+      <w:lvlText w:val="%7."/>
+      <w:lvlJc w:val="left"/>
+      <w:pPr>
+        <w:ind w:left="5040" w:hanging="360"/>
+      </w:pPr>
+    </w:lvl>
+    <w:lvl w:ilvl="7" w:tplc="08090019" w:tentative="1">
+      <w:start w:val="1"/>
+      <w:numFmt w:val="lowerLetter"/>
+      <w:lvlText w:val="%8."/>
+      <w:lvlJc w:val="left"/>
+      <w:pPr>
+        <w:ind w:left="5760" w:hanging="360"/>
+      </w:pPr>
+    </w:lvl>
+    <w:lvl w:ilvl="8" w:tplc="0809001B" w:tentative="1">
+      <w:start w:val="1"/>
+      <w:numFmt w:val="lowerRoman"/>
+      <w:lvlText w:val="%9."/>
+      <w:lvlJc w:val="right"/>
+      <w:pPr>
+        <w:ind w:left="6480" w:hanging="180"/>
+      </w:pPr>
+    </w:lvl>
+  </w:abstractNum>
+  <w:abstractNum w:abstractNumId="5" w15:restartNumberingAfterBreak="0">
+    <w:nsid w:val="537A2EE1"/>
+    <w:multiLevelType w:val="hybridMultilevel"/>
+    <w:tmpl w:val="D0E8E2C6"/>
+    <w:lvl w:ilvl="0" w:tplc="36EA420A">
+      <w:start w:val="1"/>
+      <w:numFmt w:val="lowerRoman"/>
+      <w:lvlText w:val="%1)"/>
+      <w:lvlJc w:val="left"/>
+      <w:pPr>
+        <w:ind w:left="1080" w:hanging="720"/>
+      </w:pPr>
+      <w:rPr>
+        <w:rFonts w:hint="default"/>
+      </w:rPr>
+    </w:lvl>
+    <w:lvl w:ilvl="1" w:tplc="08090019" w:tentative="1">
+      <w:start w:val="1"/>
+      <w:numFmt w:val="lowerLetter"/>
+      <w:lvlText w:val="%2."/>
+      <w:lvlJc w:val="left"/>
+      <w:pPr>
+        <w:ind w:left="1440" w:hanging="360"/>
+      </w:pPr>
+    </w:lvl>
+    <w:lvl w:ilvl="2" w:tplc="0809001B" w:tentative="1">
+      <w:start w:val="1"/>
+      <w:numFmt w:val="lowerRoman"/>
+      <w:lvlText w:val="%3."/>
+      <w:lvlJc w:val="right"/>
+      <w:pPr>
+        <w:ind w:left="2160" w:hanging="180"/>
+      </w:pPr>
+    </w:lvl>
+    <w:lvl w:ilvl="3" w:tplc="0809000F" w:tentative="1">
+      <w:start w:val="1"/>
+      <w:numFmt w:val="decimal"/>
+      <w:lvlText w:val="%4."/>
+      <w:lvlJc w:val="left"/>
+      <w:pPr>
+        <w:ind w:left="2880" w:hanging="360"/>
+      </w:pPr>
+    </w:lvl>
+    <w:lvl w:ilvl="4" w:tplc="08090019" w:tentative="1">
+      <w:start w:val="1"/>
+      <w:numFmt w:val="lowerLetter"/>
+      <w:lvlText w:val="%5."/>
+      <w:lvlJc w:val="left"/>
+      <w:pPr>
+        <w:ind w:left="3600" w:hanging="360"/>
+      </w:pPr>
+    </w:lvl>
+    <w:lvl w:ilvl="5" w:tplc="0809001B" w:tentative="1">
+      <w:start w:val="1"/>
+      <w:numFmt w:val="lowerRoman"/>
+      <w:lvlText w:val="%6."/>
+      <w:lvlJc w:val="right"/>
+      <w:pPr>
+        <w:ind w:left="4320" w:hanging="180"/>
+      </w:pPr>
+    </w:lvl>
+    <w:lvl w:ilvl="6" w:tplc="0809000F" w:tentative="1">
+      <w:start w:val="1"/>
+      <w:numFmt w:val="decimal"/>
+      <w:lvlText w:val="%7."/>
+      <w:lvlJc w:val="left"/>
+      <w:pPr>
+        <w:ind w:left="5040" w:hanging="360"/>
+      </w:pPr>
+    </w:lvl>
+    <w:lvl w:ilvl="7" w:tplc="08090019" w:tentative="1">
+      <w:start w:val="1"/>
+      <w:numFmt w:val="lowerLetter"/>
+      <w:lvlText w:val="%8."/>
+      <w:lvlJc w:val="left"/>
+      <w:pPr>
+        <w:ind w:left="5760" w:hanging="360"/>
+      </w:pPr>
+    </w:lvl>
+    <w:lvl w:ilvl="8" w:tplc="0809001B" w:tentative="1">
+      <w:start w:val="1"/>
+      <w:numFmt w:val="lowerRoman"/>
+      <w:lvlText w:val="%9."/>
+      <w:lvlJc w:val="right"/>
+      <w:pPr>
+        <w:ind w:left="6480" w:hanging="180"/>
+      </w:pPr>
+    </w:lvl>
+  </w:abstractNum>
+  <w:abstractNum w:abstractNumId="6" w15:restartNumberingAfterBreak="0">
+    <w:nsid w:val="557D5F71"/>
+    <w:multiLevelType w:val="hybridMultilevel"/>
+    <w:tmpl w:val="0E808DF2"/>
+    <w:lvl w:ilvl="0" w:tplc="7A3E01FA">
+      <w:start w:val="1"/>
+      <w:numFmt w:val="lowerRoman"/>
+      <w:lvlText w:val="%1)"/>
+      <w:lvlJc w:val="left"/>
+      <w:pPr>
+        <w:ind w:left="1080" w:hanging="720"/>
+      </w:pPr>
+      <w:rPr>
+        <w:rFonts w:hint="default"/>
+      </w:rPr>
+    </w:lvl>
+    <w:lvl w:ilvl="1" w:tplc="08090019" w:tentative="1">
+      <w:start w:val="1"/>
+      <w:numFmt w:val="lowerLetter"/>
+      <w:lvlText w:val="%2."/>
+      <w:lvlJc w:val="left"/>
+      <w:pPr>
+        <w:ind w:left="1440" w:hanging="360"/>
+      </w:pPr>
+    </w:lvl>
+    <w:lvl w:ilvl="2" w:tplc="0809001B" w:tentative="1">
+      <w:start w:val="1"/>
+      <w:numFmt w:val="lowerRoman"/>
+      <w:lvlText w:val="%3."/>
+      <w:lvlJc w:val="right"/>
+      <w:pPr>
+        <w:ind w:left="2160" w:hanging="180"/>
+      </w:pPr>
+    </w:lvl>
+    <w:lvl w:ilvl="3" w:tplc="0809000F" w:tentative="1">
+      <w:start w:val="1"/>
+      <w:numFmt w:val="decimal"/>
+      <w:lvlText w:val="%4."/>
+      <w:lvlJc w:val="left"/>
+      <w:pPr>
+        <w:ind w:left="2880" w:hanging="360"/>
+      </w:pPr>
+    </w:lvl>
+    <w:lvl w:ilvl="4" w:tplc="08090019" w:tentative="1">
+      <w:start w:val="1"/>
+      <w:numFmt w:val="lowerLetter"/>
+      <w:lvlText w:val="%5."/>
+      <w:lvlJc w:val="left"/>
+      <w:pPr>
+        <w:ind w:left="3600" w:hanging="360"/>
+      </w:pPr>
+    </w:lvl>
+    <w:lvl w:ilvl="5" w:tplc="0809001B" w:tentative="1">
+      <w:start w:val="1"/>
+      <w:numFmt w:val="lowerRoman"/>
+      <w:lvlText w:val="%6."/>
+      <w:lvlJc w:val="right"/>
+      <w:pPr>
+        <w:ind w:left="4320" w:hanging="180"/>
+      </w:pPr>
+    </w:lvl>
+    <w:lvl w:ilvl="6" w:tplc="0809000F" w:tentative="1">
+      <w:start w:val="1"/>
+      <w:numFmt w:val="decimal"/>
+      <w:lvlText w:val="%7."/>
+      <w:lvlJc w:val="left"/>
+      <w:pPr>
+        <w:ind w:left="5040" w:hanging="360"/>
+      </w:pPr>
+    </w:lvl>
+    <w:lvl w:ilvl="7" w:tplc="08090019" w:tentative="1">
+      <w:start w:val="1"/>
+      <w:numFmt w:val="lowerLetter"/>
+      <w:lvlText w:val="%8."/>
+      <w:lvlJc w:val="left"/>
+      <w:pPr>
+        <w:ind w:left="5760" w:hanging="360"/>
+      </w:pPr>
+    </w:lvl>
+    <w:lvl w:ilvl="8" w:tplc="0809001B" w:tentative="1">
+      <w:start w:val="1"/>
+      <w:numFmt w:val="lowerRoman"/>
+      <w:lvlText w:val="%9."/>
+      <w:lvlJc w:val="right"/>
+      <w:pPr>
+        <w:ind w:left="6480" w:hanging="180"/>
+      </w:pPr>
+    </w:lvl>
+  </w:abstractNum>
+  <w:abstractNum w:abstractNumId="7" w15:restartNumberingAfterBreak="0">
+    <w:nsid w:val="69A367A4"/>
+    <w:multiLevelType w:val="hybridMultilevel"/>
+    <w:tmpl w:val="C6A8AA3A"/>
+    <w:lvl w:ilvl="0" w:tplc="E6526AC6">
+      <w:start w:val="1"/>
+      <w:numFmt w:val="lowerRoman"/>
+      <w:lvlText w:val="%1)"/>
+      <w:lvlJc w:val="left"/>
+      <w:pPr>
+        <w:ind w:left="1080" w:hanging="720"/>
+      </w:pPr>
+      <w:rPr>
+        <w:rFonts w:hint="default"/>
+      </w:rPr>
+    </w:lvl>
+    <w:lvl w:ilvl="1" w:tplc="08090019" w:tentative="1">
+      <w:start w:val="1"/>
+      <w:numFmt w:val="lowerLetter"/>
+      <w:lvlText w:val="%2."/>
+      <w:lvlJc w:val="left"/>
+      <w:pPr>
+        <w:ind w:left="1440" w:hanging="360"/>
+      </w:pPr>
+    </w:lvl>
+    <w:lvl w:ilvl="2" w:tplc="0809001B" w:tentative="1">
+      <w:start w:val="1"/>
+      <w:numFmt w:val="lowerRoman"/>
+      <w:lvlText w:val="%3."/>
+      <w:lvlJc w:val="right"/>
+      <w:pPr>
+        <w:ind w:left="2160" w:hanging="180"/>
+      </w:pPr>
+    </w:lvl>
+    <w:lvl w:ilvl="3" w:tplc="0809000F" w:tentative="1">
+      <w:start w:val="1"/>
+      <w:numFmt w:val="decimal"/>
+      <w:lvlText w:val="%4."/>
+      <w:lvlJc w:val="left"/>
+      <w:pPr>
+        <w:ind w:left="2880" w:hanging="360"/>
+      </w:pPr>
+    </w:lvl>
+    <w:lvl w:ilvl="4" w:tplc="08090019" w:tentative="1">
+      <w:start w:val="1"/>
+      <w:numFmt w:val="lowerLetter"/>
+      <w:lvlText w:val="%5."/>
+      <w:lvlJc w:val="left"/>
+      <w:pPr>
+        <w:ind w:left="3600" w:hanging="360"/>
+      </w:pPr>
+    </w:lvl>
+    <w:lvl w:ilvl="5" w:tplc="0809001B" w:tentative="1">
+      <w:start w:val="1"/>
+      <w:numFmt w:val="lowerRoman"/>
+      <w:lvlText w:val="%6."/>
+      <w:lvlJc w:val="right"/>
+      <w:pPr>
+        <w:ind w:left="4320" w:hanging="180"/>
+      </w:pPr>
+    </w:lvl>
+    <w:lvl w:ilvl="6" w:tplc="0809000F" w:tentative="1">
+      <w:start w:val="1"/>
+      <w:numFmt w:val="decimal"/>
+      <w:lvlText w:val="%7."/>
+      <w:lvlJc w:val="left"/>
+      <w:pPr>
+        <w:ind w:left="5040" w:hanging="360"/>
+      </w:pPr>
+    </w:lvl>
+    <w:lvl w:ilvl="7" w:tplc="08090019" w:tentative="1">
+      <w:start w:val="1"/>
+      <w:numFmt w:val="lowerLetter"/>
+      <w:lvlText w:val="%8."/>
+      <w:lvlJc w:val="left"/>
+      <w:pPr>
+        <w:ind w:left="5760" w:hanging="360"/>
+      </w:pPr>
+    </w:lvl>
+    <w:lvl w:ilvl="8" w:tplc="0809001B" w:tentative="1">
+      <w:start w:val="1"/>
+      <w:numFmt w:val="lowerRoman"/>
+      <w:lvlText w:val="%9."/>
+      <w:lvlJc w:val="right"/>
+      <w:pPr>
+        <w:ind w:left="6480" w:hanging="180"/>
+      </w:pPr>
+    </w:lvl>
+  </w:abstractNum>
+  <w:abstractNum w:abstractNumId="8" w15:restartNumberingAfterBreak="0">
+    <w:nsid w:val="6FD5205E"/>
+    <w:multiLevelType w:val="hybridMultilevel"/>
+    <w:tmpl w:val="B328A856"/>
+    <w:lvl w:ilvl="0" w:tplc="A850A1A4">
+      <w:start w:val="1"/>
+      <w:numFmt w:val="lowerRoman"/>
+      <w:lvlText w:val="%1)"/>
+      <w:lvlJc w:val="left"/>
+      <w:pPr>
+        <w:ind w:left="1080" w:hanging="720"/>
+      </w:pPr>
+      <w:rPr>
+        <w:rFonts w:hint="default"/>
+      </w:rPr>
+    </w:lvl>
+    <w:lvl w:ilvl="1" w:tplc="08090019" w:tentative="1">
+      <w:start w:val="1"/>
+      <w:numFmt w:val="lowerLetter"/>
+      <w:lvlText w:val="%2."/>
+      <w:lvlJc w:val="left"/>
+      <w:pPr>
+        <w:ind w:left="1440" w:hanging="360"/>
+      </w:pPr>
+    </w:lvl>
+    <w:lvl w:ilvl="2" w:tplc="0809001B" w:tentative="1">
+      <w:start w:val="1"/>
+      <w:numFmt w:val="lowerRoman"/>
+      <w:lvlText w:val="%3."/>
+      <w:lvlJc w:val="right"/>
+      <w:pPr>
+        <w:ind w:left="2160" w:hanging="180"/>
+      </w:pPr>
+    </w:lvl>
+    <w:lvl w:ilvl="3" w:tplc="0809000F" w:tentative="1">
+      <w:start w:val="1"/>
+      <w:numFmt w:val="decimal"/>
+      <w:lvlText w:val="%4."/>
+      <w:lvlJc w:val="left"/>
+      <w:pPr>
+        <w:ind w:left="2880" w:hanging="360"/>
+      </w:pPr>
+    </w:lvl>
+    <w:lvl w:ilvl="4" w:tplc="08090019" w:tentative="1">
+      <w:start w:val="1"/>
+      <w:numFmt w:val="lowerLetter"/>
+      <w:lvlText w:val="%5."/>
+      <w:lvlJc w:val="left"/>
+      <w:pPr>
+        <w:ind w:left="3600" w:hanging="360"/>
+      </w:pPr>
+    </w:lvl>
+    <w:lvl w:ilvl="5" w:tplc="0809001B" w:tentative="1">
+      <w:start w:val="1"/>
+      <w:numFmt w:val="lowerRoman"/>
+      <w:lvlText w:val="%6."/>
+      <w:lvlJc w:val="right"/>
+      <w:pPr>
+        <w:ind w:left="4320" w:hanging="180"/>
+      </w:pPr>
+    </w:lvl>
+    <w:lvl w:ilvl="6" w:tplc="0809000F" w:tentative="1">
+      <w:start w:val="1"/>
+      <w:numFmt w:val="decimal"/>
+      <w:lvlText w:val="%7."/>
+      <w:lvlJc w:val="left"/>
+      <w:pPr>
+        <w:ind w:left="5040" w:hanging="360"/>
+      </w:pPr>
+    </w:lvl>
+    <w:lvl w:ilvl="7" w:tplc="08090019" w:tentative="1">
+      <w:start w:val="1"/>
+      <w:numFmt w:val="lowerLetter"/>
+      <w:lvlText w:val="%8."/>
+      <w:lvlJc w:val="left"/>
+      <w:pPr>
+        <w:ind w:left="5760" w:hanging="360"/>
+      </w:pPr>
+    </w:lvl>
+    <w:lvl w:ilvl="8" w:tplc="0809001B" w:tentative="1">
+      <w:start w:val="1"/>
+      <w:numFmt w:val="lowerRoman"/>
+      <w:lvlText w:val="%9."/>
+      <w:lvlJc w:val="right"/>
+      <w:pPr>
+        <w:ind w:left="6480" w:hanging="180"/>
+      </w:pPr>
+    </w:lvl>
+  </w:abstractNum>
+  <w:num w:numId="1">
+    <w:abstractNumId w:val="6"/>
+  </w:num>
+  <w:num w:numId="2">
+    <w:abstractNumId w:val="7"/>
+  </w:num>
+  <w:num w:numId="3">
+    <w:abstractNumId w:val="2"/>
+  </w:num>
+  <w:num w:numId="4">
+    <w:abstractNumId w:val="3"/>
+  </w:num>
+  <w:num w:numId="5">
+    <w:abstractNumId w:val="5"/>
+  </w:num>
+  <w:num w:numId="6">
+    <w:abstractNumId w:val="4"/>
+  </w:num>
+  <w:num w:numId="7">
+    <w:abstractNumId w:val="0"/>
+  </w:num>
+  <w:num w:numId="8">
+    <w:abstractNumId w:val="1"/>
+  </w:num>
+  <w:num w:numId="9">
+    <w:abstractNumId w:val="8"/>
+  </w:num>
+</w:numbering>
 </file>
 
 <file path=word/styles.xml><?xml version="1.0" encoding="utf-8"?>
@@ -216,6 +4039,7 @@
     <w:lsdException w:name="HTML Sample" w:semiHidden="1" w:unhideWhenUsed="1"/>
     <w:lsdException w:name="HTML Typewriter" w:semiHidden="1" w:unhideWhenUsed="1"/>
     <w:lsdException w:name="HTML Variable" w:semiHidden="1" w:unhideWhenUsed="1"/>
+    <w:lsdException w:name="Normal Table" w:semiHidden="1" w:unhideWhenUsed="1"/>
     <w:lsdException w:name="annotation subject" w:semiHidden="1" w:unhideWhenUsed="1"/>
     <w:lsdException w:name="No List" w:semiHidden="1" w:unhideWhenUsed="1"/>
     <w:lsdException w:name="Outline List 1" w:semiHidden="1" w:unhideWhenUsed="1"/>
@@ -261,9 +4085,11 @@
     <w:lsdException w:name="Table Subtle 1" w:semiHidden="1" w:unhideWhenUsed="1"/>
     <w:lsdException w:name="Table Subtle 2" w:semiHidden="1" w:unhideWhenUsed="1"/>
     <w:lsdException w:name="Table Web 1" w:semiHidden="1" w:unhideWhenUsed="1"/>
+    <w:lsdException w:name="Table Web 2" w:semiHidden="1" w:unhideWhenUsed="1"/>
     <w:lsdException w:name="Table Web 3" w:semiHidden="1" w:unhideWhenUsed="1"/>
     <w:lsdException w:name="Balloon Text" w:semiHidden="1" w:unhideWhenUsed="1"/>
     <w:lsdException w:name="Table Grid" w:uiPriority="39"/>
+    <w:lsdException w:name="Table Theme" w:semiHidden="1" w:unhideWhenUsed="1"/>
     <w:lsdException w:name="Placeholder Text" w:semiHidden="1"/>
     <w:lsdException w:name="No Spacing" w:uiPriority="1" w:qFormat="1"/>
     <w:lsdException w:name="Light Shading" w:uiPriority="60"/>
@@ -560,6 +4386,27 @@
     <w:link w:val="Footer"/>
     <w:uiPriority w:val="99"/>
     <w:rsid w:val="00B459DA"/>
+  </w:style>
+  <w:style w:type="paragraph" w:styleId="ListParagraph">
+    <w:name w:val="List Paragraph"/>
+    <w:basedOn w:val="Normal"/>
+    <w:uiPriority w:val="34"/>
+    <w:qFormat/>
+    <w:rsid w:val="00411F55"/>
+    <w:pPr>
+      <w:ind w:left="720"/>
+      <w:contextualSpacing/>
+    </w:pPr>
+  </w:style>
+  <w:style w:type="character" w:styleId="PlaceholderText">
+    <w:name w:val="Placeholder Text"/>
+    <w:basedOn w:val="DefaultParagraphFont"/>
+    <w:uiPriority w:val="99"/>
+    <w:semiHidden/>
+    <w:rsid w:val="00B917DC"/>
+    <w:rPr>
+      <w:color w:val="808080"/>
+    </w:rPr>
   </w:style>
 </w:styles>
 </file>
@@ -880,6 +4727,21 @@
 </file>
 
 <file path=customXml/item1.xml><?xml version="1.0" encoding="utf-8"?>
+<p:properties xmlns:p="http://schemas.microsoft.com/office/2006/metadata/properties" xmlns:xsi="http://www.w3.org/2001/XMLSchema-instance" xmlns:pc="http://schemas.microsoft.com/office/infopath/2007/PartnerControls">
+  <documentManagement/>
+</p:properties>
+</file>
+
+<file path=customXml/item2.xml><?xml version="1.0" encoding="utf-8"?>
+<?mso-contentType ?>
+<FormTemplates xmlns="http://schemas.microsoft.com/sharepoint/v3/contenttype/forms">
+  <Display>DocumentLibraryForm</Display>
+  <Edit>DocumentLibraryForm</Edit>
+  <New>DocumentLibraryForm</New>
+</FormTemplates>
+</file>
+
+<file path=customXml/item3.xml><?xml version="1.0" encoding="utf-8"?>
 <ct:contentTypeSchema xmlns:ct="http://schemas.microsoft.com/office/2006/metadata/contentType" xmlns:ma="http://schemas.microsoft.com/office/2006/metadata/properties/metaAttributes" ct:_="" ma:_="" ma:contentTypeName="Document" ma:contentTypeID="0x0101001E74B76563E7D648886DEBD97A1A5945" ma:contentTypeVersion="12" ma:contentTypeDescription="Create a new document." ma:contentTypeScope="" ma:versionID="24078b9f594937397ca7a0727b83b487">
   <xsd:schema xmlns:xsd="http://www.w3.org/2001/XMLSchema" xmlns:xs="http://www.w3.org/2001/XMLSchema" xmlns:p="http://schemas.microsoft.com/office/2006/metadata/properties" xmlns:ns3="6b444765-9131-4eeb-8f58-879070cec716" xmlns:ns4="a2493f3b-440c-4ae7-b158-dc09b177cb09" targetNamespace="http://schemas.microsoft.com/office/2006/metadata/properties" ma:root="true" ma:fieldsID="fb707f012e7e299e99feeb10949dadb2" ns3:_="" ns4:_="">
     <xsd:import namespace="6b444765-9131-4eeb-8f58-879070cec716"/>
@@ -1096,26 +4958,36 @@
 </ct:contentTypeSchema>
 </file>
 
-<file path=customXml/item2.xml><?xml version="1.0" encoding="utf-8"?>
-<?mso-contentType ?>
-<FormTemplates xmlns="http://schemas.microsoft.com/sharepoint/v3/contenttype/forms">
-  <Display>DocumentLibraryForm</Display>
-  <Edit>DocumentLibraryForm</Edit>
-  <New>DocumentLibraryForm</New>
-</FormTemplates>
-</file>
-
-<file path=customXml/item3.xml><?xml version="1.0" encoding="utf-8"?>
-<p:properties xmlns:p="http://schemas.microsoft.com/office/2006/metadata/properties" xmlns:xsi="http://www.w3.org/2001/XMLSchema-instance" xmlns:pc="http://schemas.microsoft.com/office/infopath/2007/PartnerControls">
-  <documentManagement/>
-</p:properties>
-</file>
-
 <file path=customXml/item4.xml><?xml version="1.0" encoding="utf-8"?>
 <b:Sources xmlns:b="http://schemas.openxmlformats.org/officeDocument/2006/bibliography" xmlns="http://schemas.openxmlformats.org/officeDocument/2006/bibliography" SelectedStyle="\APASixthEditionOfficeOnline.xsl" StyleName="APA" Version="6"/>
 </file>
 
 <file path=customXml/itemProps1.xml><?xml version="1.0" encoding="utf-8"?>
+<ds:datastoreItem xmlns:ds="http://schemas.openxmlformats.org/officeDocument/2006/customXml" ds:itemID="{621AEEB5-BE47-4827-A980-A22DD96CB6FC}">
+  <ds:schemaRefs>
+    <ds:schemaRef ds:uri="http://schemas.microsoft.com/office/2006/documentManagement/types"/>
+    <ds:schemaRef ds:uri="http://schemas.microsoft.com/office/infopath/2007/PartnerControls"/>
+    <ds:schemaRef ds:uri="http://purl.org/dc/terms/"/>
+    <ds:schemaRef ds:uri="http://www.w3.org/XML/1998/namespace"/>
+    <ds:schemaRef ds:uri="http://purl.org/dc/elements/1.1/"/>
+    <ds:schemaRef ds:uri="http://schemas.microsoft.com/office/2006/metadata/properties"/>
+    <ds:schemaRef ds:uri="6b444765-9131-4eeb-8f58-879070cec716"/>
+    <ds:schemaRef ds:uri="http://schemas.openxmlformats.org/package/2006/metadata/core-properties"/>
+    <ds:schemaRef ds:uri="a2493f3b-440c-4ae7-b158-dc09b177cb09"/>
+    <ds:schemaRef ds:uri="http://purl.org/dc/dcmitype/"/>
+  </ds:schemaRefs>
+</ds:datastoreItem>
+</file>
+
+<file path=customXml/itemProps2.xml><?xml version="1.0" encoding="utf-8"?>
+<ds:datastoreItem xmlns:ds="http://schemas.openxmlformats.org/officeDocument/2006/customXml" ds:itemID="{506FF6A5-9D00-489E-9A1A-28BEB96DA31B}">
+  <ds:schemaRefs>
+    <ds:schemaRef ds:uri="http://schemas.microsoft.com/sharepoint/v3/contenttype/forms"/>
+  </ds:schemaRefs>
+</ds:datastoreItem>
+</file>
+
+<file path=customXml/itemProps3.xml><?xml version="1.0" encoding="utf-8"?>
 <ds:datastoreItem xmlns:ds="http://schemas.openxmlformats.org/officeDocument/2006/customXml" ds:itemID="{A62A82BA-34F8-483B-902F-7BD6AD5E65A5}">
   <ds:schemaRefs>
     <ds:schemaRef ds:uri="http://schemas.microsoft.com/office/2006/metadata/contentType"/>
@@ -1134,25 +5006,8 @@
 </ds:datastoreItem>
 </file>
 
-<file path=customXml/itemProps2.xml><?xml version="1.0" encoding="utf-8"?>
-<ds:datastoreItem xmlns:ds="http://schemas.openxmlformats.org/officeDocument/2006/customXml" ds:itemID="{506FF6A5-9D00-489E-9A1A-28BEB96DA31B}">
-  <ds:schemaRefs>
-    <ds:schemaRef ds:uri="http://schemas.microsoft.com/sharepoint/v3/contenttype/forms"/>
-  </ds:schemaRefs>
-</ds:datastoreItem>
-</file>
-
-<file path=customXml/itemProps3.xml><?xml version="1.0" encoding="utf-8"?>
-<ds:datastoreItem xmlns:ds="http://schemas.openxmlformats.org/officeDocument/2006/customXml" ds:itemID="{621AEEB5-BE47-4827-A980-A22DD96CB6FC}">
-  <ds:schemaRefs>
-    <ds:schemaRef ds:uri="http://schemas.microsoft.com/office/2006/metadata/properties"/>
-    <ds:schemaRef ds:uri="http://schemas.microsoft.com/office/infopath/2007/PartnerControls"/>
-  </ds:schemaRefs>
-</ds:datastoreItem>
-</file>
-
 <file path=customXml/itemProps4.xml><?xml version="1.0" encoding="utf-8"?>
-<ds:datastoreItem xmlns:ds="http://schemas.openxmlformats.org/officeDocument/2006/customXml" ds:itemID="{CDE3CFDC-5E1D-4561-9FBF-5DBC28D68BEE}">
+<ds:datastoreItem xmlns:ds="http://schemas.openxmlformats.org/officeDocument/2006/customXml" ds:itemID="{D57842B3-ED73-4391-A521-5516650F30D4}">
   <ds:schemaRefs>
     <ds:schemaRef ds:uri="http://schemas.openxmlformats.org/officeDocument/2006/bibliography"/>
   </ds:schemaRefs>
